--- a/Aryan resume.docx
+++ b/Aryan resume.docx
@@ -5,25 +5,116 @@
     <w:p>
       <w:pPr>
         <w:pStyle w:val="Title"/>
+        <w:tabs>
+          <w:tab w:val="left" w:pos="7797"/>
+        </w:tabs>
+        <w:ind w:left="0"/>
+        <w:rPr>
+          <w:b w:val="0"/>
+          <w:sz w:val="22"/>
+          <w:szCs w:val="22"/>
+        </w:rPr>
       </w:pPr>
       <w:r>
-        <w:t>Aryan Mehta</w:t>
+        <w:rPr>
+          <w:noProof/>
+          <w:lang w:val="en-IN" w:eastAsia="en-IN"/>
+        </w:rPr>
+        <w:drawing>
+          <wp:anchor distT="0" distB="0" distL="114300" distR="114300" simplePos="0" relativeHeight="251662336" behindDoc="0" locked="0" layoutInCell="1" allowOverlap="1">
+            <wp:simplePos x="0" y="0"/>
+            <wp:positionH relativeFrom="column">
+              <wp:posOffset>393700</wp:posOffset>
+            </wp:positionH>
+            <wp:positionV relativeFrom="paragraph">
+              <wp:posOffset>-114300</wp:posOffset>
+            </wp:positionV>
+            <wp:extent cx="844550" cy="991317"/>
+            <wp:effectExtent l="0" t="0" r="0" b="0"/>
+            <wp:wrapNone/>
+            <wp:docPr id="1" name="Picture 1"/>
+            <wp:cNvGraphicFramePr>
+              <a:graphicFrameLocks xmlns:a="http://schemas.openxmlformats.org/drawingml/2006/main" noChangeAspect="1"/>
+            </wp:cNvGraphicFramePr>
+            <a:graphic xmlns:a="http://schemas.openxmlformats.org/drawingml/2006/main">
+              <a:graphicData uri="http://schemas.openxmlformats.org/drawingml/2006/picture">
+                <pic:pic xmlns:pic="http://schemas.openxmlformats.org/drawingml/2006/picture">
+                  <pic:nvPicPr>
+                    <pic:cNvPr id="1" name="DSC_0823.JPG"/>
+                    <pic:cNvPicPr/>
+                  </pic:nvPicPr>
+                  <pic:blipFill rotWithShape="1">
+                    <a:blip r:embed="rId7" cstate="print">
+                      <a:extLst>
+                        <a:ext uri="{28A0092B-C50C-407E-A947-70E740481C1C}">
+                          <a14:useLocalDpi xmlns:a14="http://schemas.microsoft.com/office/drawing/2010/main" val="0"/>
+                        </a:ext>
+                      </a:extLst>
+                    </a:blip>
+                    <a:srcRect b="14702"/>
+                    <a:stretch/>
+                  </pic:blipFill>
+                  <pic:spPr bwMode="auto">
+                    <a:xfrm>
+                      <a:off x="0" y="0"/>
+                      <a:ext cx="844550" cy="991317"/>
+                    </a:xfrm>
+                    <a:prstGeom prst="rect">
+                      <a:avLst/>
+                    </a:prstGeom>
+                    <a:ln>
+                      <a:noFill/>
+                    </a:ln>
+                    <a:extLst>
+                      <a:ext uri="{53640926-AAD7-44D8-BBD7-CCE9431645EC}">
+                        <a14:shadowObscured xmlns:a14="http://schemas.microsoft.com/office/drawing/2010/main"/>
+                      </a:ext>
+                    </a:extLst>
+                  </pic:spPr>
+                </pic:pic>
+              </a:graphicData>
+            </a:graphic>
+            <wp14:sizeRelH relativeFrom="page">
+              <wp14:pctWidth>0</wp14:pctWidth>
+            </wp14:sizeRelH>
+            <wp14:sizeRelV relativeFrom="page">
+              <wp14:pctHeight>0</wp14:pctHeight>
+            </wp14:sizeRelV>
+          </wp:anchor>
+        </w:drawing>
+      </w:r>
+      <w:r>
+        <w:tab/>
+      </w:r>
+      <w:r>
+        <w:rPr>
+          <w:b w:val="0"/>
+          <w:sz w:val="22"/>
+          <w:szCs w:val="22"/>
+        </w:rPr>
+        <w:t>Registration Number: 20BCE10040</w:t>
       </w:r>
     </w:p>
     <w:p>
       <w:pPr>
         <w:pStyle w:val="BodyText"/>
+        <w:tabs>
+          <w:tab w:val="left" w:pos="7797"/>
+        </w:tabs>
         <w:spacing w:before="26"/>
         <w:ind w:right="223"/>
         <w:jc w:val="right"/>
-      </w:pPr>
-      <w:r>
-        <w:br w:type="column"/>
-      </w:r>
-      <w:hyperlink r:id="rId5" w:history="1">
+        <w:rPr>
+          <w:sz w:val="22"/>
+          <w:szCs w:val="22"/>
+        </w:rPr>
+      </w:pPr>
+      <w:hyperlink r:id="rId8" w:history="1">
         <w:r>
           <w:rPr>
             <w:rStyle w:val="Hyperlink"/>
+            <w:sz w:val="22"/>
+            <w:szCs w:val="22"/>
           </w:rPr>
           <w:t>aryanmehta310@gmail.com</w:t>
         </w:r>
@@ -32,62 +123,106 @@
     <w:p>
       <w:pPr>
         <w:pStyle w:val="BodyText"/>
+        <w:tabs>
+          <w:tab w:val="left" w:pos="7797"/>
+        </w:tabs>
         <w:ind w:right="223"/>
         <w:jc w:val="right"/>
+        <w:rPr>
+          <w:sz w:val="22"/>
+          <w:szCs w:val="22"/>
+        </w:rPr>
       </w:pPr>
       <w:r>
+        <w:rPr>
+          <w:sz w:val="22"/>
+          <w:szCs w:val="22"/>
+        </w:rPr>
         <w:t>+91</w:t>
       </w:r>
       <w:r>
         <w:rPr>
           <w:spacing w:val="-3"/>
+          <w:sz w:val="22"/>
+          <w:szCs w:val="22"/>
         </w:rPr>
         <w:t xml:space="preserve"> </w:t>
       </w:r>
       <w:r>
+        <w:rPr>
+          <w:sz w:val="22"/>
+          <w:szCs w:val="22"/>
+        </w:rPr>
         <w:t>7903333650</w:t>
       </w:r>
     </w:p>
     <w:p>
       <w:pPr>
         <w:pStyle w:val="BodyText"/>
-        <w:spacing w:before="2"/>
-        <w:ind w:left="699" w:right="223" w:hanging="581"/>
-        <w:jc w:val="right"/>
+        <w:tabs>
+          <w:tab w:val="left" w:pos="7797"/>
+        </w:tabs>
         <w:rPr>
-          <w:sz w:val="16"/>
+          <w:sz w:val="22"/>
+          <w:szCs w:val="22"/>
         </w:rPr>
       </w:pPr>
-      <w:hyperlink r:id="rId6" w:history="1">
+      <w:r>
+        <w:rPr>
+          <w:sz w:val="22"/>
+          <w:szCs w:val="22"/>
+        </w:rPr>
+        <w:tab/>
+      </w:r>
+      <w:hyperlink r:id="rId9" w:history="1">
         <w:r>
           <w:rPr>
             <w:rStyle w:val="Hyperlink"/>
-            <w:sz w:val="16"/>
+            <w:sz w:val="22"/>
+            <w:szCs w:val="22"/>
           </w:rPr>
-          <w:t>linkedin.com/in/aryan-mehta-0743571b7</w:t>
+          <w:t>linkedin.com/in/aryan-mehta-</w:t>
         </w:r>
       </w:hyperlink>
     </w:p>
     <w:p>
       <w:pPr>
-        <w:sectPr>
-          <w:type w:val="continuous"/>
-          <w:pgSz w:w="11910" w:h="16840"/>
-          <w:pgMar w:top="680" w:right="460" w:bottom="280" w:left="460" w:header="720" w:footer="720" w:gutter="0"/>
-          <w:cols w:num="2" w:space="720" w:equalWidth="0">
-            <w:col w:w="2602" w:space="5169"/>
-            <w:col w:w="3219"/>
-          </w:cols>
-        </w:sectPr>
-      </w:pPr>
+        <w:pStyle w:val="BodyText"/>
+        <w:ind w:left="7797" w:right="-67"/>
+        <w:rPr>
+          <w:sz w:val="22"/>
+          <w:szCs w:val="22"/>
+        </w:rPr>
+      </w:pPr>
+      <w:hyperlink r:id="rId10" w:history="1">
+        <w:r>
+          <w:rPr>
+            <w:rStyle w:val="Hyperlink"/>
+            <w:sz w:val="22"/>
+            <w:szCs w:val="22"/>
+          </w:rPr>
+          <w:t>https://github.com/Aryanmehta21</w:t>
+        </w:r>
+      </w:hyperlink>
     </w:p>
     <w:p>
       <w:pPr>
-        <w:pStyle w:val="BodyText"/>
+        <w:spacing w:before="59"/>
+        <w:ind w:left="260"/>
         <w:rPr>
-          <w:sz w:val="13"/>
+          <w:b/>
+          <w:sz w:val="40"/>
+          <w:szCs w:val="40"/>
         </w:rPr>
       </w:pPr>
+      <w:r>
+        <w:rPr>
+          <w:b/>
+          <w:sz w:val="40"/>
+          <w:szCs w:val="40"/>
+        </w:rPr>
+        <w:t>Aryan Mehta</w:t>
+      </w:r>
     </w:p>
     <w:p>
       <w:pPr>
@@ -130,19 +265,55 @@
         <w:rPr>
           <w:sz w:val="20"/>
         </w:rPr>
-        <w:t>JAVA, C++,</w:t>
+        <w:t>Java</w:t>
       </w:r>
       <w:r>
         <w:rPr>
           <w:sz w:val="20"/>
         </w:rPr>
-        <w:t xml:space="preserve"> Python, HTML, CSS, JS,</w:t>
+        <w:t xml:space="preserve">, </w:t>
       </w:r>
       <w:r>
         <w:rPr>
           <w:sz w:val="20"/>
         </w:rPr>
-        <w:t xml:space="preserve"> DBMS, SQL</w:t>
+        <w:t>HTML, CSS, JavaScript</w:t>
+      </w:r>
+      <w:r>
+        <w:rPr>
+          <w:sz w:val="20"/>
+        </w:rPr>
+        <w:t>,</w:t>
+      </w:r>
+      <w:r>
+        <w:rPr>
+          <w:sz w:val="20"/>
+        </w:rPr>
+        <w:t xml:space="preserve">Next.js </w:t>
+      </w:r>
+      <w:r>
+        <w:rPr>
+          <w:sz w:val="20"/>
+        </w:rPr>
+        <w:t>,</w:t>
+      </w:r>
+      <w:r>
+        <w:rPr>
+          <w:sz w:val="20"/>
+        </w:rPr>
+        <w:t xml:space="preserve"> C++, Python,</w:t>
+      </w:r>
+      <w:r>
+        <w:rPr>
+          <w:sz w:val="20"/>
+        </w:rPr>
+        <w:t xml:space="preserve"> SQL</w:t>
+      </w:r>
+      <w:r>
+        <w:rPr>
+          <w:sz w:val="20"/>
+        </w:rPr>
+        <w:t>.</w:t>
       </w:r>
     </w:p>
     <w:p>
@@ -159,54 +330,6 @@
           <w:sz w:val="20"/>
         </w:rPr>
         <w:t>Certification:</w:t>
-      </w:r>
-      <w:r>
-        <w:rPr>
-          <w:b/>
-          <w:sz w:val="20"/>
-        </w:rPr>
-        <w:t xml:space="preserve"> </w:t>
-      </w:r>
-      <w:r>
-        <w:rPr>
-          <w:sz w:val="20"/>
-        </w:rPr>
-        <w:t xml:space="preserve">Blockchain Basics </w:t>
-      </w:r>
-      <w:r>
-        <w:rPr>
-          <w:spacing w:val="1"/>
-          <w:sz w:val="20"/>
-        </w:rPr>
-        <w:t xml:space="preserve"> </w:t>
-      </w:r>
-      <w:r>
-        <w:rPr>
-          <w:sz w:val="20"/>
-        </w:rPr>
-        <w:t>Coursera</w:t>
-      </w:r>
-      <w:r>
-        <w:rPr>
-          <w:sz w:val="20"/>
-        </w:rPr>
-        <w:t>, September 21,</w:t>
-      </w:r>
-    </w:p>
-    <w:p>
-      <w:pPr>
-        <w:spacing w:before="37"/>
-        <w:ind w:left="260"/>
-        <w:rPr>
-          <w:sz w:val="20"/>
-        </w:rPr>
-      </w:pPr>
-      <w:r>
-        <w:rPr>
-          <w:b/>
-          <w:sz w:val="20"/>
-        </w:rPr>
-        <w:tab/>
       </w:r>
       <w:r>
         <w:rPr>
@@ -263,10 +386,42 @@
           <w:sz w:val="20"/>
         </w:rPr>
         <w:tab/>
-        <w:t>Google cloud computing foundation by kubernetes, November 22.</w:t>
+        <w:t>Microlearning Course in Data Science, Board Infinity, November 2022.</w:t>
       </w:r>
-      <w:bookmarkStart w:id="0" w:name="_GoBack"/>
-      <w:bookmarkEnd w:id="0"/>
+    </w:p>
+    <w:p>
+      <w:pPr>
+        <w:spacing w:before="37"/>
+        <w:ind w:left="260"/>
+        <w:rPr>
+          <w:sz w:val="20"/>
+        </w:rPr>
+      </w:pPr>
+      <w:r>
+        <w:rPr>
+          <w:sz w:val="20"/>
+        </w:rPr>
+        <w:tab/>
+      </w:r>
+      <w:r>
+        <w:rPr>
+          <w:sz w:val="20"/>
+        </w:rPr>
+        <w:tab/>
+        <w:t>Goog</w:t>
+      </w:r>
+      <w:r>
+        <w:rPr>
+          <w:sz w:val="20"/>
+        </w:rPr>
+        <w:t>le cloud computing foundation with</w:t>
+      </w:r>
+      <w:r>
+        <w:rPr>
+          <w:sz w:val="20"/>
+        </w:rPr>
+        <w:t xml:space="preserve"> kubernetes, November 22.</w:t>
+      </w:r>
     </w:p>
     <w:p>
       <w:pPr>
@@ -538,7 +693,19 @@
               <w:rPr>
                 <w:sz w:val="20"/>
               </w:rPr>
-              <w:t xml:space="preserve"> –Ongoing</w:t>
+              <w:t xml:space="preserve"> –</w:t>
+            </w:r>
+            <w:r>
+              <w:rPr>
+                <w:sz w:val="20"/>
+              </w:rPr>
+              <w:t xml:space="preserve"> </w:t>
+            </w:r>
+            <w:r>
+              <w:rPr>
+                <w:sz w:val="20"/>
+              </w:rPr>
+              <w:t>Ongoing</w:t>
             </w:r>
           </w:p>
         </w:tc>
@@ -582,7 +749,13 @@
               <w:rPr>
                 <w:sz w:val="20"/>
               </w:rPr>
-              <w:t>8.38</w:t>
+              <w:t>8.2</w:t>
+            </w:r>
+            <w:r>
+              <w:rPr>
+                <w:sz w:val="20"/>
+              </w:rPr>
+              <w:t>8</w:t>
             </w:r>
             <w:r>
               <w:rPr>
@@ -885,7 +1058,7 @@
       </w:tblGrid>
       <w:tr>
         <w:trPr>
-          <w:trHeight w:val="245"/>
+          <w:trHeight w:val="175"/>
         </w:trPr>
         <w:tc>
           <w:tcPr>
@@ -930,67 +1103,44 @@
       </w:tr>
       <w:tr>
         <w:trPr>
-          <w:trHeight w:val="1585"/>
+          <w:trHeight w:val="1394"/>
         </w:trPr>
         <w:tc>
           <w:tcPr>
             <w:tcW w:w="1560" w:type="dxa"/>
             <w:shd w:val="clear" w:color="auto" w:fill="D9D9D9"/>
+            <w:vAlign w:val="center"/>
           </w:tcPr>
           <w:p>
             <w:pPr>
               <w:pStyle w:val="TableParagraph"/>
               <w:ind w:left="0"/>
+              <w:jc w:val="center"/>
               <w:rPr>
                 <w:sz w:val="20"/>
               </w:rPr>
             </w:pPr>
+            <w:r>
+              <w:rPr>
+                <w:sz w:val="20"/>
+              </w:rPr>
+              <w:t>Full Stack Web</w:t>
+            </w:r>
           </w:p>
           <w:p>
             <w:pPr>
               <w:pStyle w:val="TableParagraph"/>
               <w:ind w:left="0"/>
+              <w:jc w:val="center"/>
               <w:rPr>
                 <w:sz w:val="20"/>
               </w:rPr>
             </w:pPr>
-          </w:p>
-          <w:p>
-            <w:pPr>
-              <w:pStyle w:val="TableParagraph"/>
-              <w:spacing w:before="10"/>
-              <w:ind w:left="0"/>
-              <w:rPr>
-                <w:sz w:val="19"/>
-              </w:rPr>
-            </w:pPr>
-          </w:p>
-          <w:p>
-            <w:pPr>
-              <w:pStyle w:val="TableParagraph"/>
-              <w:ind w:left="278"/>
-              <w:rPr>
-                <w:sz w:val="20"/>
-              </w:rPr>
-            </w:pPr>
-            <w:r>
-              <w:rPr>
-                <w:sz w:val="20"/>
-              </w:rPr>
-              <w:t>Web</w:t>
-            </w:r>
-            <w:r>
-              <w:rPr>
-                <w:spacing w:val="-3"/>
-                <w:sz w:val="20"/>
-              </w:rPr>
-              <w:t xml:space="preserve"> </w:t>
-            </w:r>
-            <w:r>
-              <w:rPr>
-                <w:sz w:val="20"/>
-              </w:rPr>
-              <w:t>Design</w:t>
+            <w:r>
+              <w:rPr>
+                <w:sz w:val="20"/>
+              </w:rPr>
+              <w:t>Development</w:t>
             </w:r>
           </w:p>
         </w:tc>
@@ -1003,13 +1153,15 @@
               <w:pStyle w:val="TableParagraph"/>
               <w:numPr>
                 <w:ilvl w:val="0"/>
-                <w:numId w:val="8"/>
+                <w:numId w:val="9"/>
               </w:numPr>
               <w:tabs>
-                <w:tab w:val="left" w:pos="272"/>
+                <w:tab w:val="left" w:pos="454"/>
               </w:tabs>
-              <w:spacing w:before="119"/>
-              <w:rPr>
+              <w:spacing w:before="1"/>
+              <w:ind w:left="339" w:hanging="142"/>
+              <w:rPr>
+                <w:b/>
                 <w:sz w:val="20"/>
               </w:rPr>
             </w:pPr>
@@ -1018,12 +1170,11 @@
                 <w:b/>
                 <w:sz w:val="20"/>
               </w:rPr>
-              <w:t>File System Organizer</w:t>
+              <w:t>Food Ordering Website</w:t>
             </w:r>
             <w:r>
               <w:rPr>
                 <w:b/>
-                <w:spacing w:val="1"/>
                 <w:sz w:val="20"/>
               </w:rPr>
               <w:t xml:space="preserve"> </w:t>
@@ -1032,79 +1183,34 @@
               <w:rPr>
                 <w:sz w:val="20"/>
               </w:rPr>
-              <w:t>(Jan</w:t>
-            </w:r>
-            <w:r>
-              <w:rPr>
-                <w:spacing w:val="-2"/>
-                <w:sz w:val="20"/>
-              </w:rPr>
-              <w:t xml:space="preserve"> </w:t>
-            </w:r>
-            <w:r>
-              <w:rPr>
-                <w:spacing w:val="-2"/>
-                <w:sz w:val="20"/>
-              </w:rPr>
-              <w:t>22</w:t>
-            </w:r>
-            <w:r>
-              <w:rPr>
-                <w:spacing w:val="1"/>
-                <w:sz w:val="20"/>
-              </w:rPr>
-              <w:t xml:space="preserve"> </w:t>
-            </w:r>
-            <w:r>
-              <w:rPr>
-                <w:sz w:val="20"/>
-              </w:rPr>
-              <w:t>–</w:t>
-            </w:r>
-            <w:r>
-              <w:rPr>
-                <w:spacing w:val="-3"/>
-                <w:sz w:val="20"/>
-              </w:rPr>
-              <w:t xml:space="preserve"> </w:t>
-            </w:r>
-            <w:r>
-              <w:rPr>
-                <w:sz w:val="20"/>
-              </w:rPr>
-              <w:t>Apr</w:t>
-            </w:r>
-            <w:r>
-              <w:rPr>
-                <w:spacing w:val="-3"/>
-                <w:sz w:val="20"/>
-              </w:rPr>
-              <w:t xml:space="preserve"> </w:t>
-            </w:r>
-            <w:r>
-              <w:rPr>
-                <w:sz w:val="20"/>
-              </w:rPr>
-              <w:t>22</w:t>
-            </w:r>
-            <w:r>
-              <w:rPr>
-                <w:sz w:val="20"/>
-              </w:rPr>
-              <w:t>)</w:t>
+              <w:t>(</w:t>
+            </w:r>
+            <w:r>
+              <w:rPr>
+                <w:sz w:val="20"/>
+              </w:rPr>
+              <w:t>February</w:t>
+            </w:r>
+            <w:r>
+              <w:rPr>
+                <w:sz w:val="20"/>
+              </w:rPr>
+              <w:t xml:space="preserve"> 2023 – ongoing)</w:t>
             </w:r>
           </w:p>
           <w:p>
             <w:pPr>
               <w:pStyle w:val="TableParagraph"/>
               <w:numPr>
-                <w:ilvl w:val="1"/>
-                <w:numId w:val="8"/>
+                <w:ilvl w:val="0"/>
+                <w:numId w:val="11"/>
               </w:numPr>
               <w:tabs>
                 <w:tab w:val="left" w:pos="454"/>
               </w:tabs>
-              <w:rPr>
+              <w:spacing w:before="1"/>
+              <w:rPr>
+                <w:b/>
                 <w:sz w:val="20"/>
               </w:rPr>
             </w:pPr>
@@ -1112,34 +1218,46 @@
               <w:rPr>
                 <w:sz w:val="20"/>
               </w:rPr>
-              <w:t>Description:</w:t>
-            </w:r>
-            <w:r>
-              <w:rPr>
-                <w:spacing w:val="-5"/>
-                <w:sz w:val="20"/>
-              </w:rPr>
-              <w:t xml:space="preserve"> </w:t>
-            </w:r>
-            <w:r>
-              <w:rPr>
-                <w:sz w:val="20"/>
-              </w:rPr>
-              <w:t>File organizer using Node js and Synchronous Javascript</w:t>
+              <w:t>Description: Full stac</w:t>
+            </w:r>
+            <w:r>
+              <w:rPr>
+                <w:sz w:val="20"/>
+              </w:rPr>
+              <w:t>k web development for ordering food from our cafe</w:t>
+            </w:r>
+            <w:r>
+              <w:rPr>
+                <w:sz w:val="20"/>
+              </w:rPr>
+              <w:t xml:space="preserve"> with Integrated </w:t>
+            </w:r>
+            <w:r>
+              <w:rPr>
+                <w:sz w:val="20"/>
+              </w:rPr>
+              <w:t>Payment method(PayPal)</w:t>
+            </w:r>
+            <w:r>
+              <w:rPr>
+                <w:sz w:val="20"/>
+              </w:rPr>
+              <w:t>.</w:t>
             </w:r>
           </w:p>
           <w:p>
             <w:pPr>
               <w:pStyle w:val="TableParagraph"/>
               <w:numPr>
-                <w:ilvl w:val="1"/>
-                <w:numId w:val="8"/>
+                <w:ilvl w:val="0"/>
+                <w:numId w:val="11"/>
               </w:numPr>
               <w:tabs>
                 <w:tab w:val="left" w:pos="454"/>
               </w:tabs>
-              <w:spacing w:before="1" w:line="243" w:lineRule="exact"/>
-              <w:rPr>
+              <w:spacing w:before="1"/>
+              <w:rPr>
+                <w:b/>
                 <w:sz w:val="20"/>
               </w:rPr>
             </w:pPr>
@@ -1147,53 +1265,46 @@
               <w:rPr>
                 <w:sz w:val="20"/>
               </w:rPr>
-              <w:t>Technology:</w:t>
-            </w:r>
-            <w:r>
-              <w:rPr>
-                <w:spacing w:val="-2"/>
-                <w:sz w:val="20"/>
-              </w:rPr>
-              <w:t xml:space="preserve"> </w:t>
-            </w:r>
-            <w:r>
-              <w:rPr>
-                <w:sz w:val="20"/>
-              </w:rPr>
-              <w:t>JavaScript,</w:t>
-            </w:r>
-            <w:r>
-              <w:rPr>
-                <w:sz w:val="20"/>
-              </w:rPr>
-              <w:t xml:space="preserve"> Node js,</w:t>
-            </w:r>
-            <w:r>
-              <w:rPr>
-                <w:spacing w:val="-4"/>
-                <w:sz w:val="20"/>
-              </w:rPr>
-              <w:t xml:space="preserve"> </w:t>
-            </w:r>
-            <w:r>
-              <w:rPr>
-                <w:sz w:val="20"/>
-              </w:rPr>
-              <w:t>HTML/CSS</w:t>
+              <w:t xml:space="preserve">Technology: </w:t>
+            </w:r>
+            <w:r>
+              <w:rPr>
+                <w:sz w:val="20"/>
+              </w:rPr>
+              <w:t>React.js(</w:t>
+            </w:r>
+            <w:r>
+              <w:rPr>
+                <w:sz w:val="20"/>
+              </w:rPr>
+              <w:t>Next.js</w:t>
+            </w:r>
+            <w:r>
+              <w:rPr>
+                <w:sz w:val="20"/>
+              </w:rPr>
+              <w:t>)</w:t>
+            </w:r>
+            <w:r>
+              <w:rPr>
+                <w:sz w:val="20"/>
+              </w:rPr>
+              <w:t>, CSS, MySQL.</w:t>
             </w:r>
           </w:p>
           <w:p>
             <w:pPr>
               <w:pStyle w:val="TableParagraph"/>
               <w:numPr>
-                <w:ilvl w:val="1"/>
-                <w:numId w:val="8"/>
+                <w:ilvl w:val="0"/>
+                <w:numId w:val="11"/>
               </w:numPr>
               <w:tabs>
                 <w:tab w:val="left" w:pos="454"/>
               </w:tabs>
-              <w:spacing w:line="243" w:lineRule="exact"/>
-              <w:rPr>
+              <w:spacing w:before="1"/>
+              <w:rPr>
+                <w:b/>
                 <w:sz w:val="20"/>
               </w:rPr>
             </w:pPr>
@@ -1201,53 +1312,22 @@
               <w:rPr>
                 <w:sz w:val="20"/>
               </w:rPr>
-              <w:t>Team</w:t>
-            </w:r>
-            <w:r>
-              <w:rPr>
-                <w:spacing w:val="-4"/>
-                <w:sz w:val="20"/>
-              </w:rPr>
-              <w:t xml:space="preserve"> </w:t>
-            </w:r>
-            <w:r>
-              <w:rPr>
-                <w:sz w:val="20"/>
-              </w:rPr>
-              <w:t>Project:</w:t>
-            </w:r>
-            <w:r>
-              <w:rPr>
-                <w:spacing w:val="-4"/>
-                <w:sz w:val="20"/>
-              </w:rPr>
-              <w:t xml:space="preserve"> </w:t>
-            </w:r>
-            <w:r>
-              <w:rPr>
-                <w:sz w:val="20"/>
-              </w:rPr>
-              <w:t>4</w:t>
-            </w:r>
-            <w:r>
-              <w:rPr>
-                <w:sz w:val="20"/>
-              </w:rPr>
-              <w:t xml:space="preserve"> members</w:t>
+              <w:t>Team Project: 2 Members</w:t>
             </w:r>
           </w:p>
           <w:p>
             <w:pPr>
               <w:pStyle w:val="TableParagraph"/>
               <w:numPr>
-                <w:ilvl w:val="1"/>
-                <w:numId w:val="8"/>
+                <w:ilvl w:val="0"/>
+                <w:numId w:val="11"/>
               </w:numPr>
               <w:tabs>
                 <w:tab w:val="left" w:pos="454"/>
               </w:tabs>
               <w:spacing w:before="1"/>
               <w:rPr>
+                <w:b/>
                 <w:sz w:val="20"/>
               </w:rPr>
             </w:pPr>
@@ -1255,52 +1335,14 @@
               <w:rPr>
                 <w:sz w:val="20"/>
               </w:rPr>
-              <w:t>Role:</w:t>
-            </w:r>
-            <w:r>
-              <w:rPr>
-                <w:spacing w:val="-4"/>
+              <w:t>Role: Frontend and API call</w:t>
+            </w:r>
+            <w:r>
+              <w:rPr>
                 <w:sz w:val="20"/>
               </w:rPr>
               <w:t xml:space="preserve"> </w:t>
             </w:r>
-            <w:r>
-              <w:rPr>
-                <w:sz w:val="20"/>
-              </w:rPr>
-              <w:t>Node js coding</w:t>
-            </w:r>
-          </w:p>
-          <w:p>
-            <w:pPr>
-              <w:pStyle w:val="TableParagraph"/>
-              <w:numPr>
-                <w:ilvl w:val="1"/>
-                <w:numId w:val="8"/>
-              </w:numPr>
-              <w:tabs>
-                <w:tab w:val="left" w:pos="454"/>
-              </w:tabs>
-              <w:spacing w:before="1"/>
-              <w:rPr>
-                <w:sz w:val="20"/>
-              </w:rPr>
-            </w:pPr>
-            <w:r>
-              <w:rPr>
-                <w:sz w:val="20"/>
-              </w:rPr>
-              <w:t xml:space="preserve">Link: </w:t>
-            </w:r>
-            <w:hyperlink r:id="rId7" w:history="1">
-              <w:r>
-                <w:rPr>
-                  <w:rStyle w:val="Hyperlink"/>
-                  <w:sz w:val="20"/>
-                </w:rPr>
-                <w:t>https://github.com/Aryanmehta21/File-organizer</w:t>
-              </w:r>
-            </w:hyperlink>
           </w:p>
           <w:p>
             <w:pPr>
@@ -1308,8 +1350,8 @@
               <w:tabs>
                 <w:tab w:val="left" w:pos="454"/>
               </w:tabs>
-              <w:spacing w:line="225" w:lineRule="exact"/>
-              <w:ind w:left="361"/>
+              <w:spacing w:before="1"/>
+              <w:ind w:left="360"/>
               <w:rPr>
                 <w:sz w:val="20"/>
               </w:rPr>
@@ -1319,54 +1361,29 @@
       </w:tr>
       <w:tr>
         <w:trPr>
-          <w:trHeight w:val="1584"/>
+          <w:trHeight w:val="1136"/>
         </w:trPr>
         <w:tc>
           <w:tcPr>
             <w:tcW w:w="1560" w:type="dxa"/>
             <w:shd w:val="clear" w:color="auto" w:fill="D9D9D9"/>
+            <w:vAlign w:val="center"/>
           </w:tcPr>
           <w:p>
             <w:pPr>
               <w:pStyle w:val="TableParagraph"/>
+              <w:spacing w:before="240" w:after="240"/>
               <w:ind w:left="0"/>
+              <w:jc w:val="center"/>
               <w:rPr>
                 <w:sz w:val="20"/>
               </w:rPr>
             </w:pPr>
-          </w:p>
-          <w:p>
-            <w:pPr>
-              <w:pStyle w:val="TableParagraph"/>
-              <w:ind w:left="0"/>
-              <w:rPr>
-                <w:sz w:val="20"/>
-              </w:rPr>
-            </w:pPr>
-          </w:p>
-          <w:p>
-            <w:pPr>
-              <w:pStyle w:val="TableParagraph"/>
-              <w:spacing w:before="9"/>
-              <w:ind w:left="0"/>
-              <w:rPr>
-                <w:sz w:val="14"/>
-              </w:rPr>
-            </w:pPr>
-          </w:p>
-          <w:p>
-            <w:pPr>
-              <w:pStyle w:val="TableParagraph"/>
-              <w:ind w:left="506"/>
-              <w:rPr>
-                <w:sz w:val="20"/>
-              </w:rPr>
-            </w:pPr>
-            <w:r>
-              <w:rPr>
-                <w:sz w:val="20"/>
-              </w:rPr>
-              <w:t>Android</w:t>
+            <w:r>
+              <w:rPr>
+                <w:sz w:val="20"/>
+              </w:rPr>
+              <w:t>FrontEnd Web - Development</w:t>
             </w:r>
           </w:p>
         </w:tc>
@@ -1379,12 +1396,13 @@
               <w:pStyle w:val="TableParagraph"/>
               <w:numPr>
                 <w:ilvl w:val="0"/>
-                <w:numId w:val="7"/>
+                <w:numId w:val="9"/>
               </w:numPr>
               <w:tabs>
-                <w:tab w:val="left" w:pos="272"/>
+                <w:tab w:val="left" w:pos="337"/>
               </w:tabs>
-              <w:spacing w:before="119" w:line="243" w:lineRule="exact"/>
+              <w:spacing w:before="1"/>
+              <w:ind w:left="480" w:hanging="283"/>
               <w:rPr>
                 <w:sz w:val="20"/>
               </w:rPr>
@@ -1394,86 +1412,29 @@
                 <w:b/>
                 <w:sz w:val="20"/>
               </w:rPr>
-              <w:t>Secure Message</w:t>
-            </w:r>
-            <w:r>
-              <w:rPr>
-                <w:b/>
-                <w:spacing w:val="-2"/>
-                <w:sz w:val="20"/>
-              </w:rPr>
-              <w:t xml:space="preserve"> </w:t>
-            </w:r>
-            <w:r>
-              <w:rPr>
-                <w:sz w:val="20"/>
-              </w:rPr>
-              <w:t>(Jun</w:t>
-            </w:r>
-            <w:r>
-              <w:rPr>
-                <w:spacing w:val="-2"/>
-                <w:sz w:val="20"/>
-              </w:rPr>
-              <w:t xml:space="preserve"> </w:t>
-            </w:r>
-            <w:r>
-              <w:rPr>
-                <w:sz w:val="20"/>
-              </w:rPr>
-              <w:t>21</w:t>
-            </w:r>
-            <w:r>
-              <w:rPr>
-                <w:sz w:val="20"/>
-              </w:rPr>
-              <w:t>–</w:t>
-            </w:r>
-            <w:r>
-              <w:rPr>
-                <w:spacing w:val="-4"/>
-                <w:sz w:val="20"/>
-              </w:rPr>
-              <w:t xml:space="preserve"> </w:t>
-            </w:r>
-            <w:r>
-              <w:rPr>
-                <w:sz w:val="20"/>
-              </w:rPr>
-              <w:t>Dec</w:t>
-            </w:r>
-            <w:r>
-              <w:rPr>
-                <w:spacing w:val="-3"/>
-                <w:sz w:val="20"/>
-              </w:rPr>
-              <w:t xml:space="preserve"> </w:t>
-            </w:r>
-            <w:r>
-              <w:rPr>
-                <w:sz w:val="20"/>
-              </w:rPr>
-              <w:t>21</w:t>
-            </w:r>
-            <w:r>
-              <w:rPr>
-                <w:sz w:val="20"/>
-              </w:rPr>
-              <w:t>)</w:t>
+              <w:t xml:space="preserve">Discussion Forum </w:t>
+            </w:r>
+            <w:r>
+              <w:rPr>
+                <w:sz w:val="20"/>
+              </w:rPr>
+              <w:t>(February 2023 – March 2023)</w:t>
             </w:r>
           </w:p>
           <w:p>
             <w:pPr>
               <w:pStyle w:val="TableParagraph"/>
               <w:numPr>
-                <w:ilvl w:val="1"/>
-                <w:numId w:val="7"/>
+                <w:ilvl w:val="0"/>
+                <w:numId w:val="14"/>
               </w:numPr>
               <w:tabs>
                 <w:tab w:val="left" w:pos="454"/>
               </w:tabs>
-              <w:spacing w:line="243" w:lineRule="exact"/>
-              <w:rPr>
+              <w:spacing w:before="1"/>
+              <w:ind w:left="1187"/>
+              <w:rPr>
+                <w:b/>
                 <w:sz w:val="20"/>
               </w:rPr>
             </w:pPr>
@@ -1481,26 +1442,29 @@
               <w:rPr>
                 <w:sz w:val="20"/>
               </w:rPr>
-              <w:t>Description:</w:t>
-            </w:r>
-            <w:r>
-              <w:rPr>
-                <w:sz w:val="20"/>
-              </w:rPr>
-              <w:t xml:space="preserve"> Cryptography based encoding and decoding android application</w:t>
+              <w:t xml:space="preserve">Description: </w:t>
+            </w:r>
+            <w:r>
+              <w:rPr>
+                <w:sz w:val="20"/>
+              </w:rPr>
+              <w:t>User – friendly discussion forum where people can log in using their email id and discuss queries with others by posting them in form of comments.</w:t>
             </w:r>
           </w:p>
           <w:p>
             <w:pPr>
               <w:pStyle w:val="TableParagraph"/>
               <w:numPr>
-                <w:ilvl w:val="1"/>
-                <w:numId w:val="7"/>
+                <w:ilvl w:val="0"/>
+                <w:numId w:val="14"/>
               </w:numPr>
               <w:tabs>
                 <w:tab w:val="left" w:pos="454"/>
               </w:tabs>
-              <w:rPr>
+              <w:spacing w:before="1"/>
+              <w:ind w:left="1187"/>
+              <w:rPr>
+                <w:b/>
                 <w:sz w:val="20"/>
               </w:rPr>
             </w:pPr>
@@ -1508,24 +1472,145 @@
               <w:rPr>
                 <w:sz w:val="20"/>
               </w:rPr>
-              <w:t>Technology:</w:t>
-            </w:r>
-            <w:r>
-              <w:rPr>
-                <w:sz w:val="20"/>
-              </w:rPr>
-              <w:t xml:space="preserve"> JAVA and XML</w:t>
+              <w:t xml:space="preserve">Technology: </w:t>
+            </w:r>
+            <w:r>
+              <w:rPr>
+                <w:sz w:val="20"/>
+              </w:rPr>
+              <w:t xml:space="preserve">React.js(Next.js), </w:t>
+            </w:r>
+            <w:r>
+              <w:rPr>
+                <w:sz w:val="20"/>
+              </w:rPr>
+              <w:t>Firebase.</w:t>
+            </w:r>
+          </w:p>
+        </w:tc>
+      </w:tr>
+      <w:tr>
+        <w:trPr>
+          <w:trHeight w:val="925"/>
+        </w:trPr>
+        <w:tc>
+          <w:tcPr>
+            <w:tcW w:w="1560" w:type="dxa"/>
+            <w:shd w:val="clear" w:color="auto" w:fill="D9D9D9"/>
+            <w:vAlign w:val="center"/>
+          </w:tcPr>
+          <w:p>
+            <w:pPr>
+              <w:pStyle w:val="TableParagraph"/>
+              <w:spacing w:before="480" w:line="720" w:lineRule="auto"/>
+              <w:ind w:left="0"/>
+              <w:jc w:val="center"/>
+              <w:rPr>
+                <w:sz w:val="24"/>
+              </w:rPr>
+            </w:pPr>
+            <w:r>
+              <w:rPr>
+                <w:sz w:val="20"/>
+              </w:rPr>
+              <w:t>Web</w:t>
+            </w:r>
+            <w:r>
+              <w:rPr>
+                <w:spacing w:val="-3"/>
+                <w:sz w:val="20"/>
+              </w:rPr>
+              <w:t xml:space="preserve"> </w:t>
+            </w:r>
+            <w:r>
+              <w:rPr>
+                <w:sz w:val="20"/>
+              </w:rPr>
+              <w:t>App</w:t>
+            </w:r>
+          </w:p>
+        </w:tc>
+        <w:tc>
+          <w:tcPr>
+            <w:tcW w:w="9074" w:type="dxa"/>
+          </w:tcPr>
+          <w:p>
+            <w:pPr>
+              <w:pStyle w:val="TableParagraph"/>
+              <w:numPr>
+                <w:ilvl w:val="0"/>
+                <w:numId w:val="9"/>
+              </w:numPr>
+              <w:tabs>
+                <w:tab w:val="left" w:pos="337"/>
+              </w:tabs>
+              <w:spacing w:before="1"/>
+              <w:ind w:left="480" w:hanging="283"/>
+              <w:rPr>
+                <w:b/>
+                <w:sz w:val="20"/>
+              </w:rPr>
+            </w:pPr>
+            <w:r>
+              <w:rPr>
+                <w:b/>
+                <w:sz w:val="20"/>
+              </w:rPr>
+              <w:t xml:space="preserve">Weather App </w:t>
+            </w:r>
+            <w:r>
+              <w:rPr>
+                <w:b/>
+                <w:sz w:val="20"/>
+              </w:rPr>
+              <w:t xml:space="preserve"> </w:t>
+            </w:r>
+            <w:r>
+              <w:rPr>
+                <w:sz w:val="20"/>
+              </w:rPr>
+              <w:t>(Jan</w:t>
+            </w:r>
+            <w:r>
+              <w:rPr>
+                <w:sz w:val="20"/>
+              </w:rPr>
+              <w:t>uary</w:t>
+            </w:r>
+            <w:r>
+              <w:rPr>
+                <w:sz w:val="20"/>
+              </w:rPr>
+              <w:t xml:space="preserve"> </w:t>
+            </w:r>
+            <w:r>
+              <w:rPr>
+                <w:sz w:val="20"/>
+              </w:rPr>
+              <w:t>20</w:t>
+            </w:r>
+            <w:r>
+              <w:rPr>
+                <w:sz w:val="20"/>
+              </w:rPr>
+              <w:t>23</w:t>
+            </w:r>
+            <w:r>
+              <w:rPr>
+                <w:sz w:val="20"/>
+              </w:rPr>
+              <w:t>)</w:t>
             </w:r>
           </w:p>
           <w:p>
             <w:pPr>
               <w:pStyle w:val="TableParagraph"/>
               <w:numPr>
-                <w:ilvl w:val="1"/>
-                <w:numId w:val="7"/>
+                <w:ilvl w:val="0"/>
+                <w:numId w:val="16"/>
               </w:numPr>
               <w:tabs>
-                <w:tab w:val="left" w:pos="454"/>
+                <w:tab w:val="left" w:pos="337"/>
               </w:tabs>
               <w:spacing w:before="1"/>
               <w:rPr>
@@ -1536,39 +1621,20 @@
               <w:rPr>
                 <w:sz w:val="20"/>
               </w:rPr>
-              <w:t>Team</w:t>
-            </w:r>
-            <w:r>
-              <w:rPr>
-                <w:spacing w:val="-4"/>
-                <w:sz w:val="20"/>
-              </w:rPr>
-              <w:t xml:space="preserve"> </w:t>
-            </w:r>
-            <w:r>
-              <w:rPr>
-                <w:sz w:val="20"/>
-              </w:rPr>
-              <w:t>Project:</w:t>
-            </w:r>
-            <w:r>
-              <w:rPr>
-                <w:sz w:val="20"/>
-              </w:rPr>
-              <w:t xml:space="preserve"> 4 members</w:t>
+              <w:t>Description: File organizer using Node js and Synchronous Javascript</w:t>
             </w:r>
           </w:p>
           <w:p>
             <w:pPr>
               <w:pStyle w:val="TableParagraph"/>
               <w:numPr>
-                <w:ilvl w:val="1"/>
-                <w:numId w:val="7"/>
+                <w:ilvl w:val="0"/>
+                <w:numId w:val="15"/>
               </w:numPr>
               <w:tabs>
-                <w:tab w:val="left" w:pos="454"/>
+                <w:tab w:val="left" w:pos="337"/>
               </w:tabs>
-              <w:spacing w:before="1" w:line="243" w:lineRule="exact"/>
+              <w:spacing w:before="1"/>
               <w:rPr>
                 <w:sz w:val="20"/>
               </w:rPr>
@@ -1577,19 +1643,13 @@
               <w:rPr>
                 <w:sz w:val="20"/>
               </w:rPr>
-              <w:t>Role:</w:t>
-            </w:r>
-            <w:r>
-              <w:rPr>
-                <w:sz w:val="20"/>
-              </w:rPr>
-              <w:t xml:space="preserve"> XML coder</w:t>
-            </w:r>
-            <w:r>
-              <w:rPr>
-                <w:sz w:val="20"/>
-              </w:rPr>
-              <w:t>(Designing)</w:t>
+              <w:t>Technolog</w:t>
+            </w:r>
+            <w:r>
+              <w:rPr>
+                <w:sz w:val="20"/>
+              </w:rPr>
+              <w:t>y: React.js(Next.js), Open Weather Map API.</w:t>
             </w:r>
           </w:p>
         </w:tc>
@@ -1686,131 +1746,35 @@
       </w:tr>
       <w:tr>
         <w:trPr>
-          <w:trHeight w:val="609"/>
+          <w:trHeight w:val="285"/>
         </w:trPr>
         <w:tc>
           <w:tcPr>
             <w:tcW w:w="1582" w:type="dxa"/>
             <w:shd w:val="clear" w:color="auto" w:fill="D9D9D9"/>
+            <w:vAlign w:val="center"/>
           </w:tcPr>
           <w:p>
             <w:pPr>
               <w:pStyle w:val="TableParagraph"/>
-              <w:spacing w:before="3"/>
-              <w:ind w:left="0"/>
-              <w:rPr>
-                <w:sz w:val="15"/>
+              <w:ind w:left="0" w:right="133"/>
+              <w:jc w:val="center"/>
+              <w:rPr>
+                <w:sz w:val="20"/>
               </w:rPr>
             </w:pPr>
-          </w:p>
-          <w:p>
-            <w:pPr>
-              <w:pStyle w:val="TableParagraph"/>
-              <w:ind w:left="139" w:right="133"/>
-              <w:jc w:val="center"/>
-              <w:rPr>
-                <w:sz w:val="20"/>
-              </w:rPr>
-            </w:pPr>
-            <w:r>
-              <w:rPr>
-                <w:sz w:val="20"/>
-              </w:rPr>
-              <w:t>Achievements</w:t>
+            <w:r>
+              <w:rPr>
+                <w:sz w:val="20"/>
+              </w:rPr>
+              <w:t>Responsibilities</w:t>
             </w:r>
           </w:p>
         </w:tc>
         <w:tc>
           <w:tcPr>
             <w:tcW w:w="9026" w:type="dxa"/>
-          </w:tcPr>
-          <w:p>
-            <w:pPr>
-              <w:pStyle w:val="TableParagraph"/>
-              <w:numPr>
-                <w:ilvl w:val="0"/>
-                <w:numId w:val="5"/>
-              </w:numPr>
-              <w:tabs>
-                <w:tab w:val="left" w:pos="279"/>
-              </w:tabs>
-              <w:spacing w:before="101" w:line="240" w:lineRule="atLeast"/>
-              <w:ind w:right="96"/>
-              <w:rPr>
-                <w:sz w:val="20"/>
-              </w:rPr>
-            </w:pPr>
-            <w:r>
-              <w:rPr>
-                <w:sz w:val="20"/>
-              </w:rPr>
-              <w:t>Participant in HackcoVIT(April 2022)</w:t>
-            </w:r>
-          </w:p>
-          <w:p>
-            <w:pPr>
-              <w:pStyle w:val="TableParagraph"/>
-              <w:numPr>
-                <w:ilvl w:val="0"/>
-                <w:numId w:val="5"/>
-              </w:numPr>
-              <w:tabs>
-                <w:tab w:val="left" w:pos="279"/>
-              </w:tabs>
-              <w:spacing w:before="101" w:line="240" w:lineRule="atLeast"/>
-              <w:ind w:right="96"/>
-              <w:rPr>
-                <w:sz w:val="20"/>
-              </w:rPr>
-            </w:pPr>
-            <w:r>
-              <w:rPr>
-                <w:sz w:val="20"/>
-              </w:rPr>
-              <w:t>Participated in PowerBI tutorial seminar.</w:t>
-            </w:r>
-          </w:p>
-        </w:tc>
-      </w:tr>
-      <w:tr>
-        <w:trPr>
-          <w:trHeight w:val="775"/>
-        </w:trPr>
-        <w:tc>
-          <w:tcPr>
-            <w:tcW w:w="1582" w:type="dxa"/>
-            <w:shd w:val="clear" w:color="auto" w:fill="D9D9D9"/>
-          </w:tcPr>
-          <w:p>
-            <w:pPr>
-              <w:pStyle w:val="TableParagraph"/>
-              <w:spacing w:before="12"/>
-              <w:ind w:left="0"/>
-              <w:rPr>
-                <w:sz w:val="21"/>
-              </w:rPr>
-            </w:pPr>
-          </w:p>
-          <w:p>
-            <w:pPr>
-              <w:pStyle w:val="TableParagraph"/>
-              <w:ind w:left="139" w:right="133"/>
-              <w:jc w:val="center"/>
-              <w:rPr>
-                <w:sz w:val="20"/>
-              </w:rPr>
-            </w:pPr>
-            <w:r>
-              <w:rPr>
-                <w:sz w:val="20"/>
-              </w:rPr>
-              <w:t>Responsibilities</w:t>
-            </w:r>
-          </w:p>
-        </w:tc>
-        <w:tc>
-          <w:tcPr>
-            <w:tcW w:w="9026" w:type="dxa"/>
+            <w:vAlign w:val="center"/>
           </w:tcPr>
           <w:p>
             <w:pPr>
@@ -1822,7 +1786,7 @@
               <w:tabs>
                 <w:tab w:val="left" w:pos="279"/>
               </w:tabs>
-              <w:spacing w:line="244" w:lineRule="exact"/>
+              <w:ind w:right="257"/>
               <w:rPr>
                 <w:sz w:val="20"/>
               </w:rPr>
@@ -1831,92 +1795,141 @@
               <w:rPr>
                 <w:sz w:val="20"/>
               </w:rPr>
-              <w:t>Class</w:t>
-            </w:r>
-            <w:r>
-              <w:rPr>
-                <w:spacing w:val="-3"/>
-                <w:sz w:val="20"/>
-              </w:rPr>
-              <w:t xml:space="preserve"> </w:t>
-            </w:r>
-            <w:r>
-              <w:rPr>
-                <w:sz w:val="20"/>
-              </w:rPr>
-              <w:t>Committee</w:t>
-            </w:r>
-            <w:r>
-              <w:rPr>
-                <w:spacing w:val="-3"/>
-                <w:sz w:val="20"/>
-              </w:rPr>
-              <w:t xml:space="preserve"> </w:t>
-            </w:r>
-            <w:r>
-              <w:rPr>
-                <w:sz w:val="20"/>
-              </w:rPr>
-              <w:t>Member,</w:t>
-            </w:r>
-            <w:r>
-              <w:rPr>
-                <w:spacing w:val="-2"/>
-                <w:sz w:val="20"/>
-              </w:rPr>
-              <w:t xml:space="preserve"> </w:t>
-            </w:r>
-            <w:r>
-              <w:rPr>
-                <w:sz w:val="20"/>
-              </w:rPr>
-              <w:t>CSE,</w:t>
-            </w:r>
-            <w:r>
-              <w:rPr>
-                <w:spacing w:val="-1"/>
-                <w:sz w:val="20"/>
-              </w:rPr>
-              <w:t xml:space="preserve"> </w:t>
-            </w:r>
-            <w:r>
-              <w:rPr>
-                <w:sz w:val="20"/>
-              </w:rPr>
-              <w:t>Jul</w:t>
-            </w:r>
-            <w:r>
-              <w:rPr>
-                <w:spacing w:val="-2"/>
-                <w:sz w:val="20"/>
-              </w:rPr>
-              <w:t xml:space="preserve"> </w:t>
-            </w:r>
-            <w:r>
-              <w:rPr>
-                <w:sz w:val="20"/>
-              </w:rPr>
-              <w:t>21</w:t>
-            </w:r>
-            <w:r>
-              <w:rPr>
-                <w:sz w:val="20"/>
-              </w:rPr>
-              <w:t>-Dec</w:t>
-            </w:r>
-            <w:r>
-              <w:rPr>
-                <w:spacing w:val="-3"/>
-                <w:sz w:val="20"/>
-              </w:rPr>
-              <w:t xml:space="preserve"> </w:t>
-            </w:r>
-            <w:r>
-              <w:rPr>
-                <w:sz w:val="20"/>
-              </w:rPr>
-              <w:t>21</w:t>
-            </w:r>
+              <w:t>Core Member, Nature’s Club, VIT Bhopal.</w:t>
+            </w:r>
+          </w:p>
+        </w:tc>
+      </w:tr>
+    </w:tbl>
+    <w:p>
+      <w:pPr>
+        <w:pStyle w:val="BodyText"/>
+        <w:spacing w:before="7"/>
+      </w:pPr>
+    </w:p>
+    <w:tbl>
+      <w:tblPr>
+        <w:tblW w:w="0" w:type="auto"/>
+        <w:tblInd w:w="229" w:type="dxa"/>
+        <w:tblBorders>
+          <w:top w:val="single" w:sz="4" w:space="0" w:color="BEBEBE"/>
+          <w:left w:val="single" w:sz="4" w:space="0" w:color="BEBEBE"/>
+          <w:bottom w:val="single" w:sz="4" w:space="0" w:color="BEBEBE"/>
+          <w:right w:val="single" w:sz="4" w:space="0" w:color="BEBEBE"/>
+          <w:insideH w:val="single" w:sz="4" w:space="0" w:color="BEBEBE"/>
+          <w:insideV w:val="single" w:sz="4" w:space="0" w:color="BEBEBE"/>
+        </w:tblBorders>
+        <w:tblLayout w:type="fixed"/>
+        <w:tblCellMar>
+          <w:left w:w="0" w:type="dxa"/>
+          <w:right w:w="0" w:type="dxa"/>
+        </w:tblCellMar>
+        <w:tblLook w:val="01E0" w:firstRow="1" w:lastRow="1" w:firstColumn="1" w:lastColumn="1" w:noHBand="0" w:noVBand="0"/>
+      </w:tblPr>
+      <w:tblGrid>
+        <w:gridCol w:w="1582"/>
+        <w:gridCol w:w="9026"/>
+      </w:tblGrid>
+      <w:tr>
+        <w:trPr>
+          <w:trHeight w:val="280"/>
+        </w:trPr>
+        <w:tc>
+          <w:tcPr>
+            <w:tcW w:w="10608" w:type="dxa"/>
+            <w:gridSpan w:val="2"/>
+            <w:shd w:val="clear" w:color="auto" w:fill="D9D9D9"/>
+          </w:tcPr>
+          <w:p>
+            <w:pPr>
+              <w:pStyle w:val="TableParagraph"/>
+              <w:spacing w:before="18" w:line="242" w:lineRule="exact"/>
+              <w:ind w:left="52"/>
+              <w:rPr>
+                <w:b/>
+                <w:sz w:val="20"/>
+              </w:rPr>
+            </w:pPr>
+            <w:r>
+              <w:rPr>
+                <w:b/>
+                <w:sz w:val="20"/>
+              </w:rPr>
+              <w:t>CO-CURRICULARS</w:t>
+            </w:r>
+          </w:p>
+        </w:tc>
+      </w:tr>
+      <w:tr>
+        <w:trPr>
+          <w:trHeight w:val="427"/>
+        </w:trPr>
+        <w:tc>
+          <w:tcPr>
+            <w:tcW w:w="1582" w:type="dxa"/>
+            <w:shd w:val="clear" w:color="auto" w:fill="D9D9D9"/>
+            <w:vAlign w:val="center"/>
+          </w:tcPr>
+          <w:p>
+            <w:pPr>
+              <w:pStyle w:val="TableParagraph"/>
+              <w:ind w:left="0" w:right="133"/>
+              <w:jc w:val="center"/>
+              <w:rPr>
+                <w:sz w:val="20"/>
+              </w:rPr>
+            </w:pPr>
+            <w:r>
+              <w:rPr>
+                <w:sz w:val="20"/>
+              </w:rPr>
+              <w:t>Coding</w:t>
+            </w:r>
+          </w:p>
+        </w:tc>
+        <w:tc>
+          <w:tcPr>
+            <w:tcW w:w="9026" w:type="dxa"/>
+            <w:vAlign w:val="center"/>
+          </w:tcPr>
+          <w:p>
+            <w:pPr>
+              <w:pStyle w:val="TableParagraph"/>
+              <w:numPr>
+                <w:ilvl w:val="0"/>
+                <w:numId w:val="4"/>
+              </w:numPr>
+              <w:tabs>
+                <w:tab w:val="left" w:pos="279"/>
+              </w:tabs>
+              <w:ind w:right="257"/>
+              <w:rPr>
+                <w:sz w:val="20"/>
+              </w:rPr>
+            </w:pPr>
+            <w:r>
+              <w:rPr>
+                <w:sz w:val="20"/>
+              </w:rPr>
+              <w:t>Leetcode 20</w:t>
+            </w:r>
+            <w:bookmarkStart w:id="0" w:name="_GoBack"/>
+            <w:bookmarkEnd w:id="0"/>
+            <w:r>
+              <w:rPr>
+                <w:sz w:val="20"/>
+              </w:rPr>
+              <w:t xml:space="preserve">7 questions and counting . Link: </w:t>
+            </w:r>
+            <w:hyperlink r:id="rId11" w:history="1">
+              <w:r>
+                <w:rPr>
+                  <w:rStyle w:val="Hyperlink"/>
+                  <w:sz w:val="20"/>
+                </w:rPr>
+                <w:t>https://leetcode.com/Aryan_21/</w:t>
+              </w:r>
+            </w:hyperlink>
           </w:p>
           <w:p>
             <w:pPr>
@@ -1937,18 +1950,24 @@
               <w:rPr>
                 <w:sz w:val="20"/>
               </w:rPr>
-              <w:t>Core Member, AdVITya (Inter University Techno-Cultural Festival</w:t>
-            </w:r>
-            <w:r>
-              <w:rPr>
-                <w:sz w:val="20"/>
-              </w:rPr>
-              <w:t>)</w:t>
+              <w:t>HackerRank 3 star Problem solving, 3 star Java, 4 star Python.</w:t>
+            </w:r>
+            <w:r>
+              <w:rPr>
+                <w:sz w:val="20"/>
+              </w:rPr>
+              <w:t xml:space="preserve"> </w:t>
             </w:r>
           </w:p>
         </w:tc>
       </w:tr>
     </w:tbl>
+    <w:p>
+      <w:pPr>
+        <w:pStyle w:val="BodyText"/>
+        <w:spacing w:before="7"/>
+      </w:pPr>
+    </w:p>
     <w:p>
       <w:pPr>
         <w:pStyle w:val="BodyText"/>
@@ -2025,27 +2044,18 @@
       </w:tr>
       <w:tr>
         <w:trPr>
-          <w:trHeight w:val="606"/>
+          <w:trHeight w:val="308"/>
         </w:trPr>
         <w:tc>
           <w:tcPr>
             <w:tcW w:w="1587" w:type="dxa"/>
             <w:shd w:val="clear" w:color="auto" w:fill="D9D9D9"/>
+            <w:vAlign w:val="center"/>
           </w:tcPr>
           <w:p>
             <w:pPr>
               <w:pStyle w:val="TableParagraph"/>
-              <w:spacing w:before="3"/>
-              <w:ind w:left="0"/>
-              <w:rPr>
-                <w:sz w:val="15"/>
-              </w:rPr>
-            </w:pPr>
-          </w:p>
-          <w:p>
-            <w:pPr>
-              <w:pStyle w:val="TableParagraph"/>
-              <w:ind w:left="346" w:right="339"/>
+              <w:ind w:left="0" w:right="339"/>
               <w:jc w:val="center"/>
               <w:rPr>
                 <w:sz w:val="20"/>
@@ -2062,6 +2072,7 @@
         <w:tc>
           <w:tcPr>
             <w:tcW w:w="9021" w:type="dxa"/>
+            <w:vAlign w:val="center"/>
           </w:tcPr>
           <w:p>
             <w:pPr>
@@ -2073,7 +2084,6 @@
               <w:tabs>
                 <w:tab w:val="left" w:pos="278"/>
               </w:tabs>
-              <w:spacing w:before="119"/>
               <w:rPr>
                 <w:sz w:val="20"/>
               </w:rPr>
@@ -2095,7 +2105,6 @@
               <w:tabs>
                 <w:tab w:val="left" w:pos="278"/>
               </w:tabs>
-              <w:spacing w:before="119"/>
               <w:rPr>
                 <w:sz w:val="20"/>
               </w:rPr>
@@ -2104,48 +2113,25 @@
               <w:rPr>
                 <w:sz w:val="20"/>
               </w:rPr>
-              <w:t xml:space="preserve"> Web Exploring </w:t>
-            </w:r>
-          </w:p>
-          <w:p>
-            <w:pPr>
-              <w:pStyle w:val="TableParagraph"/>
-              <w:numPr>
-                <w:ilvl w:val="0"/>
-                <w:numId w:val="2"/>
-              </w:numPr>
-              <w:tabs>
-                <w:tab w:val="left" w:pos="278"/>
-              </w:tabs>
-              <w:spacing w:before="119"/>
-              <w:rPr>
-                <w:sz w:val="20"/>
-              </w:rPr>
-            </w:pPr>
-            <w:r>
-              <w:rPr>
-                <w:sz w:val="20"/>
-              </w:rPr>
-              <w:t>Travelling</w:t>
+              <w:t>Web Exploring</w:t>
             </w:r>
           </w:p>
         </w:tc>
       </w:tr>
       <w:tr>
         <w:trPr>
-          <w:trHeight w:val="544"/>
+          <w:trHeight w:val="490"/>
         </w:trPr>
         <w:tc>
           <w:tcPr>
             <w:tcW w:w="1587" w:type="dxa"/>
             <w:shd w:val="clear" w:color="auto" w:fill="D9D9D9"/>
+            <w:vAlign w:val="center"/>
           </w:tcPr>
           <w:p>
             <w:pPr>
               <w:pStyle w:val="TableParagraph"/>
-              <w:spacing w:before="155"/>
               <w:ind w:left="346" w:right="339"/>
-              <w:jc w:val="center"/>
               <w:rPr>
                 <w:sz w:val="20"/>
               </w:rPr>
@@ -2161,6 +2147,7 @@
         <w:tc>
           <w:tcPr>
             <w:tcW w:w="9021" w:type="dxa"/>
+            <w:vAlign w:val="center"/>
           </w:tcPr>
           <w:p>
             <w:pPr>
@@ -2172,7 +2159,6 @@
               <w:tabs>
                 <w:tab w:val="left" w:pos="278"/>
               </w:tabs>
-              <w:spacing w:before="119"/>
               <w:rPr>
                 <w:sz w:val="20"/>
               </w:rPr>
@@ -2200,7 +2186,14 @@
         </w:tc>
       </w:tr>
     </w:tbl>
-    <w:p/>
+    <w:p>
+      <w:pPr>
+        <w:rPr>
+          <w:sz w:val="4"/>
+          <w:szCs w:val="16"/>
+        </w:rPr>
+      </w:pPr>
+    </w:p>
     <w:sectPr>
       <w:type w:val="continuous"/>
       <w:pgSz w:w="11910" w:h="16840"/>
@@ -2211,9 +2204,163 @@
 </w:document>
 </file>
 
+<file path=word/endnotes.xml><?xml version="1.0" encoding="utf-8"?>
+<w:endnotes xmlns:wpc="http://schemas.microsoft.com/office/word/2010/wordprocessingCanvas" xmlns:cx="http://schemas.microsoft.com/office/drawing/2014/chartex" xmlns:cx1="http://schemas.microsoft.com/office/drawing/2015/9/8/chartex" xmlns:mc="http://schemas.openxmlformats.org/markup-compatibility/2006" xmlns:o="urn:schemas-microsoft-com:office:office" xmlns:r="http://schemas.openxmlformats.org/officeDocument/2006/relationships" xmlns:m="http://schemas.openxmlformats.org/officeDocument/2006/math" xmlns:v="urn:schemas-microsoft-com:vml" xmlns:wp14="http://schemas.microsoft.com/office/word/2010/wordprocessingDrawing" xmlns:wp="http://schemas.openxmlformats.org/drawingml/2006/wordprocessingDrawing" xmlns:w10="urn:schemas-microsoft-com:office:word" xmlns:w="http://schemas.openxmlformats.org/wordprocessingml/2006/main" xmlns:w14="http://schemas.microsoft.com/office/word/2010/wordml" xmlns:w15="http://schemas.microsoft.com/office/word/2012/wordml" xmlns:w16se="http://schemas.microsoft.com/office/word/2015/wordml/symex" xmlns:wpg="http://schemas.microsoft.com/office/word/2010/wordprocessingGroup" xmlns:wpi="http://schemas.microsoft.com/office/word/2010/wordprocessingInk" xmlns:wne="http://schemas.microsoft.com/office/word/2006/wordml" xmlns:wps="http://schemas.microsoft.com/office/word/2010/wordprocessingShape" mc:Ignorable="w14 w15 w16se wp14">
+  <w:endnote w:type="separator" w:id="-1">
+    <w:p>
+      <w:r>
+        <w:separator/>
+      </w:r>
+    </w:p>
+  </w:endnote>
+  <w:endnote w:type="continuationSeparator" w:id="0">
+    <w:p>
+      <w:r>
+        <w:continuationSeparator/>
+      </w:r>
+    </w:p>
+  </w:endnote>
+</w:endnotes>
+</file>
+
+<file path=word/footnotes.xml><?xml version="1.0" encoding="utf-8"?>
+<w:footnotes xmlns:wpc="http://schemas.microsoft.com/office/word/2010/wordprocessingCanvas" xmlns:cx="http://schemas.microsoft.com/office/drawing/2014/chartex" xmlns:cx1="http://schemas.microsoft.com/office/drawing/2015/9/8/chartex" xmlns:mc="http://schemas.openxmlformats.org/markup-compatibility/2006" xmlns:o="urn:schemas-microsoft-com:office:office" xmlns:r="http://schemas.openxmlformats.org/officeDocument/2006/relationships" xmlns:m="http://schemas.openxmlformats.org/officeDocument/2006/math" xmlns:v="urn:schemas-microsoft-com:vml" xmlns:wp14="http://schemas.microsoft.com/office/word/2010/wordprocessingDrawing" xmlns:wp="http://schemas.openxmlformats.org/drawingml/2006/wordprocessingDrawing" xmlns:w10="urn:schemas-microsoft-com:office:word" xmlns:w="http://schemas.openxmlformats.org/wordprocessingml/2006/main" xmlns:w14="http://schemas.microsoft.com/office/word/2010/wordml" xmlns:w15="http://schemas.microsoft.com/office/word/2012/wordml" xmlns:w16se="http://schemas.microsoft.com/office/word/2015/wordml/symex" xmlns:wpg="http://schemas.microsoft.com/office/word/2010/wordprocessingGroup" xmlns:wpi="http://schemas.microsoft.com/office/word/2010/wordprocessingInk" xmlns:wne="http://schemas.microsoft.com/office/word/2006/wordml" xmlns:wps="http://schemas.microsoft.com/office/word/2010/wordprocessingShape" mc:Ignorable="w14 w15 w16se wp14">
+  <w:footnote w:type="separator" w:id="-1">
+    <w:p>
+      <w:r>
+        <w:separator/>
+      </w:r>
+    </w:p>
+  </w:footnote>
+  <w:footnote w:type="continuationSeparator" w:id="0">
+    <w:p>
+      <w:r>
+        <w:continuationSeparator/>
+      </w:r>
+    </w:p>
+  </w:footnote>
+</w:footnotes>
+</file>
+
 <file path=word/numbering.xml><?xml version="1.0" encoding="utf-8"?>
 <w:numbering xmlns:wpc="http://schemas.microsoft.com/office/word/2010/wordprocessingCanvas" xmlns:cx="http://schemas.microsoft.com/office/drawing/2014/chartex" xmlns:cx1="http://schemas.microsoft.com/office/drawing/2015/9/8/chartex" xmlns:mc="http://schemas.openxmlformats.org/markup-compatibility/2006" xmlns:o="urn:schemas-microsoft-com:office:office" xmlns:r="http://schemas.openxmlformats.org/officeDocument/2006/relationships" xmlns:m="http://schemas.openxmlformats.org/officeDocument/2006/math" xmlns:v="urn:schemas-microsoft-com:vml" xmlns:wp14="http://schemas.microsoft.com/office/word/2010/wordprocessingDrawing" xmlns:wp="http://schemas.openxmlformats.org/drawingml/2006/wordprocessingDrawing" xmlns:w10="urn:schemas-microsoft-com:office:word" xmlns:w="http://schemas.openxmlformats.org/wordprocessingml/2006/main" xmlns:w14="http://schemas.microsoft.com/office/word/2010/wordml" xmlns:w15="http://schemas.microsoft.com/office/word/2012/wordml" xmlns:w16se="http://schemas.microsoft.com/office/word/2015/wordml/symex" xmlns:wpg="http://schemas.microsoft.com/office/word/2010/wordprocessingGroup" xmlns:wpi="http://schemas.microsoft.com/office/word/2010/wordprocessingInk" xmlns:wne="http://schemas.microsoft.com/office/word/2006/wordml" xmlns:wps="http://schemas.microsoft.com/office/word/2010/wordprocessingShape" mc:Ignorable="w14 w15 w16se wp14">
   <w:abstractNum w:abstractNumId="0" w15:restartNumberingAfterBreak="0">
+    <w:nsid w:val="08210FD8"/>
+    <w:multiLevelType w:val="hybridMultilevel"/>
+    <w:tmpl w:val="1FAA18C6"/>
+    <w:lvl w:ilvl="0" w:tplc="74F0A06C">
+      <w:numFmt w:val="bullet"/>
+      <w:lvlText w:val="-"/>
+      <w:lvlJc w:val="left"/>
+      <w:pPr>
+        <w:ind w:left="1440" w:hanging="360"/>
+      </w:pPr>
+      <w:rPr>
+        <w:rFonts w:ascii="Calibri" w:eastAsia="Calibri" w:hAnsi="Calibri" w:cs="Calibri" w:hint="default"/>
+        <w:w w:val="99"/>
+        <w:sz w:val="20"/>
+        <w:szCs w:val="20"/>
+        <w:lang w:val="en-US" w:eastAsia="en-US" w:bidi="ar-SA"/>
+      </w:rPr>
+    </w:lvl>
+    <w:lvl w:ilvl="1" w:tplc="40090003" w:tentative="1">
+      <w:start w:val="1"/>
+      <w:numFmt w:val="bullet"/>
+      <w:lvlText w:val="o"/>
+      <w:lvlJc w:val="left"/>
+      <w:pPr>
+        <w:ind w:left="2160" w:hanging="360"/>
+      </w:pPr>
+      <w:rPr>
+        <w:rFonts w:ascii="Courier New" w:hAnsi="Courier New" w:cs="Courier New" w:hint="default"/>
+      </w:rPr>
+    </w:lvl>
+    <w:lvl w:ilvl="2" w:tplc="40090005" w:tentative="1">
+      <w:start w:val="1"/>
+      <w:numFmt w:val="bullet"/>
+      <w:lvlText w:val=""/>
+      <w:lvlJc w:val="left"/>
+      <w:pPr>
+        <w:ind w:left="2880" w:hanging="360"/>
+      </w:pPr>
+      <w:rPr>
+        <w:rFonts w:ascii="Wingdings" w:hAnsi="Wingdings" w:hint="default"/>
+      </w:rPr>
+    </w:lvl>
+    <w:lvl w:ilvl="3" w:tplc="40090001" w:tentative="1">
+      <w:start w:val="1"/>
+      <w:numFmt w:val="bullet"/>
+      <w:lvlText w:val=""/>
+      <w:lvlJc w:val="left"/>
+      <w:pPr>
+        <w:ind w:left="3600" w:hanging="360"/>
+      </w:pPr>
+      <w:rPr>
+        <w:rFonts w:ascii="Symbol" w:hAnsi="Symbol" w:hint="default"/>
+      </w:rPr>
+    </w:lvl>
+    <w:lvl w:ilvl="4" w:tplc="40090003" w:tentative="1">
+      <w:start w:val="1"/>
+      <w:numFmt w:val="bullet"/>
+      <w:lvlText w:val="o"/>
+      <w:lvlJc w:val="left"/>
+      <w:pPr>
+        <w:ind w:left="4320" w:hanging="360"/>
+      </w:pPr>
+      <w:rPr>
+        <w:rFonts w:ascii="Courier New" w:hAnsi="Courier New" w:cs="Courier New" w:hint="default"/>
+      </w:rPr>
+    </w:lvl>
+    <w:lvl w:ilvl="5" w:tplc="40090005" w:tentative="1">
+      <w:start w:val="1"/>
+      <w:numFmt w:val="bullet"/>
+      <w:lvlText w:val=""/>
+      <w:lvlJc w:val="left"/>
+      <w:pPr>
+        <w:ind w:left="5040" w:hanging="360"/>
+      </w:pPr>
+      <w:rPr>
+        <w:rFonts w:ascii="Wingdings" w:hAnsi="Wingdings" w:hint="default"/>
+      </w:rPr>
+    </w:lvl>
+    <w:lvl w:ilvl="6" w:tplc="40090001" w:tentative="1">
+      <w:start w:val="1"/>
+      <w:numFmt w:val="bullet"/>
+      <w:lvlText w:val=""/>
+      <w:lvlJc w:val="left"/>
+      <w:pPr>
+        <w:ind w:left="5760" w:hanging="360"/>
+      </w:pPr>
+      <w:rPr>
+        <w:rFonts w:ascii="Symbol" w:hAnsi="Symbol" w:hint="default"/>
+      </w:rPr>
+    </w:lvl>
+    <w:lvl w:ilvl="7" w:tplc="40090003" w:tentative="1">
+      <w:start w:val="1"/>
+      <w:numFmt w:val="bullet"/>
+      <w:lvlText w:val="o"/>
+      <w:lvlJc w:val="left"/>
+      <w:pPr>
+        <w:ind w:left="6480" w:hanging="360"/>
+      </w:pPr>
+      <w:rPr>
+        <w:rFonts w:ascii="Courier New" w:hAnsi="Courier New" w:cs="Courier New" w:hint="default"/>
+      </w:rPr>
+    </w:lvl>
+    <w:lvl w:ilvl="8" w:tplc="40090005" w:tentative="1">
+      <w:start w:val="1"/>
+      <w:numFmt w:val="bullet"/>
+      <w:lvlText w:val=""/>
+      <w:lvlJc w:val="left"/>
+      <w:pPr>
+        <w:ind w:left="7200" w:hanging="360"/>
+      </w:pPr>
+      <w:rPr>
+        <w:rFonts w:ascii="Wingdings" w:hAnsi="Wingdings" w:hint="default"/>
+      </w:rPr>
+    </w:lvl>
+  </w:abstractNum>
+  <w:abstractNum w:abstractNumId="1" w15:restartNumberingAfterBreak="0">
     <w:nsid w:val="0E8D5738"/>
     <w:multiLevelType w:val="hybridMultilevel"/>
     <w:tmpl w:val="ACD4BE42"/>
@@ -2329,7 +2476,7 @@
       </w:rPr>
     </w:lvl>
   </w:abstractNum>
-  <w:abstractNum w:abstractNumId="1" w15:restartNumberingAfterBreak="0">
+  <w:abstractNum w:abstractNumId="2" w15:restartNumberingAfterBreak="0">
     <w:nsid w:val="0F277E7C"/>
     <w:multiLevelType w:val="hybridMultilevel"/>
     <w:tmpl w:val="7CE85ABC"/>
@@ -2445,7 +2592,123 @@
       </w:rPr>
     </w:lvl>
   </w:abstractNum>
-  <w:abstractNum w:abstractNumId="2" w15:restartNumberingAfterBreak="0">
+  <w:abstractNum w:abstractNumId="3" w15:restartNumberingAfterBreak="0">
+    <w:nsid w:val="14472F2C"/>
+    <w:multiLevelType w:val="hybridMultilevel"/>
+    <w:tmpl w:val="E54E64F6"/>
+    <w:lvl w:ilvl="0" w:tplc="74F0A06C">
+      <w:numFmt w:val="bullet"/>
+      <w:lvlText w:val="-"/>
+      <w:lvlJc w:val="left"/>
+      <w:pPr>
+        <w:ind w:left="1200" w:hanging="360"/>
+      </w:pPr>
+      <w:rPr>
+        <w:rFonts w:ascii="Calibri" w:eastAsia="Calibri" w:hAnsi="Calibri" w:cs="Calibri" w:hint="default"/>
+        <w:w w:val="99"/>
+        <w:sz w:val="20"/>
+        <w:szCs w:val="20"/>
+        <w:lang w:val="en-US" w:eastAsia="en-US" w:bidi="ar-SA"/>
+      </w:rPr>
+    </w:lvl>
+    <w:lvl w:ilvl="1" w:tplc="40090003" w:tentative="1">
+      <w:start w:val="1"/>
+      <w:numFmt w:val="bullet"/>
+      <w:lvlText w:val="o"/>
+      <w:lvlJc w:val="left"/>
+      <w:pPr>
+        <w:ind w:left="1920" w:hanging="360"/>
+      </w:pPr>
+      <w:rPr>
+        <w:rFonts w:ascii="Courier New" w:hAnsi="Courier New" w:cs="Courier New" w:hint="default"/>
+      </w:rPr>
+    </w:lvl>
+    <w:lvl w:ilvl="2" w:tplc="40090005" w:tentative="1">
+      <w:start w:val="1"/>
+      <w:numFmt w:val="bullet"/>
+      <w:lvlText w:val=""/>
+      <w:lvlJc w:val="left"/>
+      <w:pPr>
+        <w:ind w:left="2640" w:hanging="360"/>
+      </w:pPr>
+      <w:rPr>
+        <w:rFonts w:ascii="Wingdings" w:hAnsi="Wingdings" w:hint="default"/>
+      </w:rPr>
+    </w:lvl>
+    <w:lvl w:ilvl="3" w:tplc="40090001" w:tentative="1">
+      <w:start w:val="1"/>
+      <w:numFmt w:val="bullet"/>
+      <w:lvlText w:val=""/>
+      <w:lvlJc w:val="left"/>
+      <w:pPr>
+        <w:ind w:left="3360" w:hanging="360"/>
+      </w:pPr>
+      <w:rPr>
+        <w:rFonts w:ascii="Symbol" w:hAnsi="Symbol" w:hint="default"/>
+      </w:rPr>
+    </w:lvl>
+    <w:lvl w:ilvl="4" w:tplc="40090003" w:tentative="1">
+      <w:start w:val="1"/>
+      <w:numFmt w:val="bullet"/>
+      <w:lvlText w:val="o"/>
+      <w:lvlJc w:val="left"/>
+      <w:pPr>
+        <w:ind w:left="4080" w:hanging="360"/>
+      </w:pPr>
+      <w:rPr>
+        <w:rFonts w:ascii="Courier New" w:hAnsi="Courier New" w:cs="Courier New" w:hint="default"/>
+      </w:rPr>
+    </w:lvl>
+    <w:lvl w:ilvl="5" w:tplc="40090005" w:tentative="1">
+      <w:start w:val="1"/>
+      <w:numFmt w:val="bullet"/>
+      <w:lvlText w:val=""/>
+      <w:lvlJc w:val="left"/>
+      <w:pPr>
+        <w:ind w:left="4800" w:hanging="360"/>
+      </w:pPr>
+      <w:rPr>
+        <w:rFonts w:ascii="Wingdings" w:hAnsi="Wingdings" w:hint="default"/>
+      </w:rPr>
+    </w:lvl>
+    <w:lvl w:ilvl="6" w:tplc="40090001" w:tentative="1">
+      <w:start w:val="1"/>
+      <w:numFmt w:val="bullet"/>
+      <w:lvlText w:val=""/>
+      <w:lvlJc w:val="left"/>
+      <w:pPr>
+        <w:ind w:left="5520" w:hanging="360"/>
+      </w:pPr>
+      <w:rPr>
+        <w:rFonts w:ascii="Symbol" w:hAnsi="Symbol" w:hint="default"/>
+      </w:rPr>
+    </w:lvl>
+    <w:lvl w:ilvl="7" w:tplc="40090003" w:tentative="1">
+      <w:start w:val="1"/>
+      <w:numFmt w:val="bullet"/>
+      <w:lvlText w:val="o"/>
+      <w:lvlJc w:val="left"/>
+      <w:pPr>
+        <w:ind w:left="6240" w:hanging="360"/>
+      </w:pPr>
+      <w:rPr>
+        <w:rFonts w:ascii="Courier New" w:hAnsi="Courier New" w:cs="Courier New" w:hint="default"/>
+      </w:rPr>
+    </w:lvl>
+    <w:lvl w:ilvl="8" w:tplc="40090005" w:tentative="1">
+      <w:start w:val="1"/>
+      <w:numFmt w:val="bullet"/>
+      <w:lvlText w:val=""/>
+      <w:lvlJc w:val="left"/>
+      <w:pPr>
+        <w:ind w:left="6960" w:hanging="360"/>
+      </w:pPr>
+      <w:rPr>
+        <w:rFonts w:ascii="Wingdings" w:hAnsi="Wingdings" w:hint="default"/>
+      </w:rPr>
+    </w:lvl>
+  </w:abstractNum>
+  <w:abstractNum w:abstractNumId="4" w15:restartNumberingAfterBreak="0">
     <w:nsid w:val="293C179A"/>
     <w:multiLevelType w:val="hybridMultilevel"/>
     <w:tmpl w:val="6540A85E"/>
@@ -2564,7 +2827,7 @@
       </w:rPr>
     </w:lvl>
   </w:abstractNum>
-  <w:abstractNum w:abstractNumId="3" w15:restartNumberingAfterBreak="0">
+  <w:abstractNum w:abstractNumId="5" w15:restartNumberingAfterBreak="0">
     <w:nsid w:val="3596790E"/>
     <w:multiLevelType w:val="hybridMultilevel"/>
     <w:tmpl w:val="C0E6DD52"/>
@@ -2683,7 +2946,7 @@
       </w:rPr>
     </w:lvl>
   </w:abstractNum>
-  <w:abstractNum w:abstractNumId="4" w15:restartNumberingAfterBreak="0">
+  <w:abstractNum w:abstractNumId="6" w15:restartNumberingAfterBreak="0">
     <w:nsid w:val="3B171747"/>
     <w:multiLevelType w:val="hybridMultilevel"/>
     <w:tmpl w:val="456C9A2A"/>
@@ -2799,7 +3062,7 @@
       </w:rPr>
     </w:lvl>
   </w:abstractNum>
-  <w:abstractNum w:abstractNumId="5" w15:restartNumberingAfterBreak="0">
+  <w:abstractNum w:abstractNumId="7" w15:restartNumberingAfterBreak="0">
     <w:nsid w:val="3DCE5A32"/>
     <w:multiLevelType w:val="hybridMultilevel"/>
     <w:tmpl w:val="D54EC0B2"/>
@@ -2915,7 +3178,7 @@
       </w:rPr>
     </w:lvl>
   </w:abstractNum>
-  <w:abstractNum w:abstractNumId="6" w15:restartNumberingAfterBreak="0">
+  <w:abstractNum w:abstractNumId="8" w15:restartNumberingAfterBreak="0">
     <w:nsid w:val="40AD79F5"/>
     <w:multiLevelType w:val="hybridMultilevel"/>
     <w:tmpl w:val="EF346790"/>
@@ -3031,7 +3294,239 @@
       </w:rPr>
     </w:lvl>
   </w:abstractNum>
-  <w:abstractNum w:abstractNumId="7" w15:restartNumberingAfterBreak="0">
+  <w:abstractNum w:abstractNumId="9" w15:restartNumberingAfterBreak="0">
+    <w:nsid w:val="569A1CDB"/>
+    <w:multiLevelType w:val="hybridMultilevel"/>
+    <w:tmpl w:val="51BC1182"/>
+    <w:lvl w:ilvl="0" w:tplc="74F0A06C">
+      <w:numFmt w:val="bullet"/>
+      <w:lvlText w:val="-"/>
+      <w:lvlJc w:val="left"/>
+      <w:pPr>
+        <w:ind w:left="1200" w:hanging="360"/>
+      </w:pPr>
+      <w:rPr>
+        <w:rFonts w:ascii="Calibri" w:eastAsia="Calibri" w:hAnsi="Calibri" w:cs="Calibri" w:hint="default"/>
+        <w:w w:val="99"/>
+        <w:sz w:val="20"/>
+        <w:szCs w:val="20"/>
+        <w:lang w:val="en-US" w:eastAsia="en-US" w:bidi="ar-SA"/>
+      </w:rPr>
+    </w:lvl>
+    <w:lvl w:ilvl="1" w:tplc="40090003" w:tentative="1">
+      <w:start w:val="1"/>
+      <w:numFmt w:val="bullet"/>
+      <w:lvlText w:val="o"/>
+      <w:lvlJc w:val="left"/>
+      <w:pPr>
+        <w:ind w:left="1920" w:hanging="360"/>
+      </w:pPr>
+      <w:rPr>
+        <w:rFonts w:ascii="Courier New" w:hAnsi="Courier New" w:cs="Courier New" w:hint="default"/>
+      </w:rPr>
+    </w:lvl>
+    <w:lvl w:ilvl="2" w:tplc="40090005" w:tentative="1">
+      <w:start w:val="1"/>
+      <w:numFmt w:val="bullet"/>
+      <w:lvlText w:val=""/>
+      <w:lvlJc w:val="left"/>
+      <w:pPr>
+        <w:ind w:left="2640" w:hanging="360"/>
+      </w:pPr>
+      <w:rPr>
+        <w:rFonts w:ascii="Wingdings" w:hAnsi="Wingdings" w:hint="default"/>
+      </w:rPr>
+    </w:lvl>
+    <w:lvl w:ilvl="3" w:tplc="40090001" w:tentative="1">
+      <w:start w:val="1"/>
+      <w:numFmt w:val="bullet"/>
+      <w:lvlText w:val=""/>
+      <w:lvlJc w:val="left"/>
+      <w:pPr>
+        <w:ind w:left="3360" w:hanging="360"/>
+      </w:pPr>
+      <w:rPr>
+        <w:rFonts w:ascii="Symbol" w:hAnsi="Symbol" w:hint="default"/>
+      </w:rPr>
+    </w:lvl>
+    <w:lvl w:ilvl="4" w:tplc="40090003" w:tentative="1">
+      <w:start w:val="1"/>
+      <w:numFmt w:val="bullet"/>
+      <w:lvlText w:val="o"/>
+      <w:lvlJc w:val="left"/>
+      <w:pPr>
+        <w:ind w:left="4080" w:hanging="360"/>
+      </w:pPr>
+      <w:rPr>
+        <w:rFonts w:ascii="Courier New" w:hAnsi="Courier New" w:cs="Courier New" w:hint="default"/>
+      </w:rPr>
+    </w:lvl>
+    <w:lvl w:ilvl="5" w:tplc="40090005" w:tentative="1">
+      <w:start w:val="1"/>
+      <w:numFmt w:val="bullet"/>
+      <w:lvlText w:val=""/>
+      <w:lvlJc w:val="left"/>
+      <w:pPr>
+        <w:ind w:left="4800" w:hanging="360"/>
+      </w:pPr>
+      <w:rPr>
+        <w:rFonts w:ascii="Wingdings" w:hAnsi="Wingdings" w:hint="default"/>
+      </w:rPr>
+    </w:lvl>
+    <w:lvl w:ilvl="6" w:tplc="40090001" w:tentative="1">
+      <w:start w:val="1"/>
+      <w:numFmt w:val="bullet"/>
+      <w:lvlText w:val=""/>
+      <w:lvlJc w:val="left"/>
+      <w:pPr>
+        <w:ind w:left="5520" w:hanging="360"/>
+      </w:pPr>
+      <w:rPr>
+        <w:rFonts w:ascii="Symbol" w:hAnsi="Symbol" w:hint="default"/>
+      </w:rPr>
+    </w:lvl>
+    <w:lvl w:ilvl="7" w:tplc="40090003" w:tentative="1">
+      <w:start w:val="1"/>
+      <w:numFmt w:val="bullet"/>
+      <w:lvlText w:val="o"/>
+      <w:lvlJc w:val="left"/>
+      <w:pPr>
+        <w:ind w:left="6240" w:hanging="360"/>
+      </w:pPr>
+      <w:rPr>
+        <w:rFonts w:ascii="Courier New" w:hAnsi="Courier New" w:cs="Courier New" w:hint="default"/>
+      </w:rPr>
+    </w:lvl>
+    <w:lvl w:ilvl="8" w:tplc="40090005" w:tentative="1">
+      <w:start w:val="1"/>
+      <w:numFmt w:val="bullet"/>
+      <w:lvlText w:val=""/>
+      <w:lvlJc w:val="left"/>
+      <w:pPr>
+        <w:ind w:left="6960" w:hanging="360"/>
+      </w:pPr>
+      <w:rPr>
+        <w:rFonts w:ascii="Wingdings" w:hAnsi="Wingdings" w:hint="default"/>
+      </w:rPr>
+    </w:lvl>
+  </w:abstractNum>
+  <w:abstractNum w:abstractNumId="10" w15:restartNumberingAfterBreak="0">
+    <w:nsid w:val="57661B0E"/>
+    <w:multiLevelType w:val="hybridMultilevel"/>
+    <w:tmpl w:val="4CACE7CE"/>
+    <w:lvl w:ilvl="0" w:tplc="74F0A06C">
+      <w:numFmt w:val="bullet"/>
+      <w:lvlText w:val="-"/>
+      <w:lvlJc w:val="left"/>
+      <w:pPr>
+        <w:ind w:left="991" w:hanging="360"/>
+      </w:pPr>
+      <w:rPr>
+        <w:rFonts w:ascii="Calibri" w:eastAsia="Calibri" w:hAnsi="Calibri" w:cs="Calibri" w:hint="default"/>
+        <w:w w:val="99"/>
+        <w:sz w:val="20"/>
+        <w:szCs w:val="20"/>
+        <w:lang w:val="en-US" w:eastAsia="en-US" w:bidi="ar-SA"/>
+      </w:rPr>
+    </w:lvl>
+    <w:lvl w:ilvl="1" w:tplc="40090003" w:tentative="1">
+      <w:start w:val="1"/>
+      <w:numFmt w:val="bullet"/>
+      <w:lvlText w:val="o"/>
+      <w:lvlJc w:val="left"/>
+      <w:pPr>
+        <w:ind w:left="1711" w:hanging="360"/>
+      </w:pPr>
+      <w:rPr>
+        <w:rFonts w:ascii="Courier New" w:hAnsi="Courier New" w:cs="Courier New" w:hint="default"/>
+      </w:rPr>
+    </w:lvl>
+    <w:lvl w:ilvl="2" w:tplc="40090005" w:tentative="1">
+      <w:start w:val="1"/>
+      <w:numFmt w:val="bullet"/>
+      <w:lvlText w:val=""/>
+      <w:lvlJc w:val="left"/>
+      <w:pPr>
+        <w:ind w:left="2431" w:hanging="360"/>
+      </w:pPr>
+      <w:rPr>
+        <w:rFonts w:ascii="Wingdings" w:hAnsi="Wingdings" w:hint="default"/>
+      </w:rPr>
+    </w:lvl>
+    <w:lvl w:ilvl="3" w:tplc="40090001" w:tentative="1">
+      <w:start w:val="1"/>
+      <w:numFmt w:val="bullet"/>
+      <w:lvlText w:val=""/>
+      <w:lvlJc w:val="left"/>
+      <w:pPr>
+        <w:ind w:left="3151" w:hanging="360"/>
+      </w:pPr>
+      <w:rPr>
+        <w:rFonts w:ascii="Symbol" w:hAnsi="Symbol" w:hint="default"/>
+      </w:rPr>
+    </w:lvl>
+    <w:lvl w:ilvl="4" w:tplc="40090003" w:tentative="1">
+      <w:start w:val="1"/>
+      <w:numFmt w:val="bullet"/>
+      <w:lvlText w:val="o"/>
+      <w:lvlJc w:val="left"/>
+      <w:pPr>
+        <w:ind w:left="3871" w:hanging="360"/>
+      </w:pPr>
+      <w:rPr>
+        <w:rFonts w:ascii="Courier New" w:hAnsi="Courier New" w:cs="Courier New" w:hint="default"/>
+      </w:rPr>
+    </w:lvl>
+    <w:lvl w:ilvl="5" w:tplc="40090005" w:tentative="1">
+      <w:start w:val="1"/>
+      <w:numFmt w:val="bullet"/>
+      <w:lvlText w:val=""/>
+      <w:lvlJc w:val="left"/>
+      <w:pPr>
+        <w:ind w:left="4591" w:hanging="360"/>
+      </w:pPr>
+      <w:rPr>
+        <w:rFonts w:ascii="Wingdings" w:hAnsi="Wingdings" w:hint="default"/>
+      </w:rPr>
+    </w:lvl>
+    <w:lvl w:ilvl="6" w:tplc="40090001" w:tentative="1">
+      <w:start w:val="1"/>
+      <w:numFmt w:val="bullet"/>
+      <w:lvlText w:val=""/>
+      <w:lvlJc w:val="left"/>
+      <w:pPr>
+        <w:ind w:left="5311" w:hanging="360"/>
+      </w:pPr>
+      <w:rPr>
+        <w:rFonts w:ascii="Symbol" w:hAnsi="Symbol" w:hint="default"/>
+      </w:rPr>
+    </w:lvl>
+    <w:lvl w:ilvl="7" w:tplc="40090003" w:tentative="1">
+      <w:start w:val="1"/>
+      <w:numFmt w:val="bullet"/>
+      <w:lvlText w:val="o"/>
+      <w:lvlJc w:val="left"/>
+      <w:pPr>
+        <w:ind w:left="6031" w:hanging="360"/>
+      </w:pPr>
+      <w:rPr>
+        <w:rFonts w:ascii="Courier New" w:hAnsi="Courier New" w:cs="Courier New" w:hint="default"/>
+      </w:rPr>
+    </w:lvl>
+    <w:lvl w:ilvl="8" w:tplc="40090005" w:tentative="1">
+      <w:start w:val="1"/>
+      <w:numFmt w:val="bullet"/>
+      <w:lvlText w:val=""/>
+      <w:lvlJc w:val="left"/>
+      <w:pPr>
+        <w:ind w:left="6751" w:hanging="360"/>
+      </w:pPr>
+      <w:rPr>
+        <w:rFonts w:ascii="Wingdings" w:hAnsi="Wingdings" w:hint="default"/>
+      </w:rPr>
+    </w:lvl>
+  </w:abstractNum>
+  <w:abstractNum w:abstractNumId="11" w15:restartNumberingAfterBreak="0">
     <w:nsid w:val="5BB2732E"/>
     <w:multiLevelType w:val="hybridMultilevel"/>
     <w:tmpl w:val="C4FEE4C8"/>
@@ -3147,29 +3642,518 @@
       </w:rPr>
     </w:lvl>
   </w:abstractNum>
+  <w:abstractNum w:abstractNumId="12" w15:restartNumberingAfterBreak="0">
+    <w:nsid w:val="61653183"/>
+    <w:multiLevelType w:val="hybridMultilevel"/>
+    <w:tmpl w:val="48704C20"/>
+    <w:lvl w:ilvl="0" w:tplc="74F0A06C">
+      <w:numFmt w:val="bullet"/>
+      <w:lvlText w:val="-"/>
+      <w:lvlJc w:val="left"/>
+      <w:pPr>
+        <w:ind w:left="1173" w:hanging="360"/>
+      </w:pPr>
+      <w:rPr>
+        <w:rFonts w:ascii="Calibri" w:eastAsia="Calibri" w:hAnsi="Calibri" w:cs="Calibri" w:hint="default"/>
+        <w:w w:val="99"/>
+        <w:sz w:val="20"/>
+        <w:szCs w:val="20"/>
+        <w:lang w:val="en-US" w:eastAsia="en-US" w:bidi="ar-SA"/>
+      </w:rPr>
+    </w:lvl>
+    <w:lvl w:ilvl="1" w:tplc="40090003" w:tentative="1">
+      <w:start w:val="1"/>
+      <w:numFmt w:val="bullet"/>
+      <w:lvlText w:val="o"/>
+      <w:lvlJc w:val="left"/>
+      <w:pPr>
+        <w:ind w:left="1893" w:hanging="360"/>
+      </w:pPr>
+      <w:rPr>
+        <w:rFonts w:ascii="Courier New" w:hAnsi="Courier New" w:cs="Courier New" w:hint="default"/>
+      </w:rPr>
+    </w:lvl>
+    <w:lvl w:ilvl="2" w:tplc="40090005" w:tentative="1">
+      <w:start w:val="1"/>
+      <w:numFmt w:val="bullet"/>
+      <w:lvlText w:val=""/>
+      <w:lvlJc w:val="left"/>
+      <w:pPr>
+        <w:ind w:left="2613" w:hanging="360"/>
+      </w:pPr>
+      <w:rPr>
+        <w:rFonts w:ascii="Wingdings" w:hAnsi="Wingdings" w:hint="default"/>
+      </w:rPr>
+    </w:lvl>
+    <w:lvl w:ilvl="3" w:tplc="40090001" w:tentative="1">
+      <w:start w:val="1"/>
+      <w:numFmt w:val="bullet"/>
+      <w:lvlText w:val=""/>
+      <w:lvlJc w:val="left"/>
+      <w:pPr>
+        <w:ind w:left="3333" w:hanging="360"/>
+      </w:pPr>
+      <w:rPr>
+        <w:rFonts w:ascii="Symbol" w:hAnsi="Symbol" w:hint="default"/>
+      </w:rPr>
+    </w:lvl>
+    <w:lvl w:ilvl="4" w:tplc="40090003" w:tentative="1">
+      <w:start w:val="1"/>
+      <w:numFmt w:val="bullet"/>
+      <w:lvlText w:val="o"/>
+      <w:lvlJc w:val="left"/>
+      <w:pPr>
+        <w:ind w:left="4053" w:hanging="360"/>
+      </w:pPr>
+      <w:rPr>
+        <w:rFonts w:ascii="Courier New" w:hAnsi="Courier New" w:cs="Courier New" w:hint="default"/>
+      </w:rPr>
+    </w:lvl>
+    <w:lvl w:ilvl="5" w:tplc="40090005" w:tentative="1">
+      <w:start w:val="1"/>
+      <w:numFmt w:val="bullet"/>
+      <w:lvlText w:val=""/>
+      <w:lvlJc w:val="left"/>
+      <w:pPr>
+        <w:ind w:left="4773" w:hanging="360"/>
+      </w:pPr>
+      <w:rPr>
+        <w:rFonts w:ascii="Wingdings" w:hAnsi="Wingdings" w:hint="default"/>
+      </w:rPr>
+    </w:lvl>
+    <w:lvl w:ilvl="6" w:tplc="40090001" w:tentative="1">
+      <w:start w:val="1"/>
+      <w:numFmt w:val="bullet"/>
+      <w:lvlText w:val=""/>
+      <w:lvlJc w:val="left"/>
+      <w:pPr>
+        <w:ind w:left="5493" w:hanging="360"/>
+      </w:pPr>
+      <w:rPr>
+        <w:rFonts w:ascii="Symbol" w:hAnsi="Symbol" w:hint="default"/>
+      </w:rPr>
+    </w:lvl>
+    <w:lvl w:ilvl="7" w:tplc="40090003" w:tentative="1">
+      <w:start w:val="1"/>
+      <w:numFmt w:val="bullet"/>
+      <w:lvlText w:val="o"/>
+      <w:lvlJc w:val="left"/>
+      <w:pPr>
+        <w:ind w:left="6213" w:hanging="360"/>
+      </w:pPr>
+      <w:rPr>
+        <w:rFonts w:ascii="Courier New" w:hAnsi="Courier New" w:cs="Courier New" w:hint="default"/>
+      </w:rPr>
+    </w:lvl>
+    <w:lvl w:ilvl="8" w:tplc="40090005" w:tentative="1">
+      <w:start w:val="1"/>
+      <w:numFmt w:val="bullet"/>
+      <w:lvlText w:val=""/>
+      <w:lvlJc w:val="left"/>
+      <w:pPr>
+        <w:ind w:left="6933" w:hanging="360"/>
+      </w:pPr>
+      <w:rPr>
+        <w:rFonts w:ascii="Wingdings" w:hAnsi="Wingdings" w:hint="default"/>
+      </w:rPr>
+    </w:lvl>
+  </w:abstractNum>
+  <w:abstractNum w:abstractNumId="13" w15:restartNumberingAfterBreak="0">
+    <w:nsid w:val="7AB71CBF"/>
+    <w:multiLevelType w:val="hybridMultilevel"/>
+    <w:tmpl w:val="023E4AD4"/>
+    <w:lvl w:ilvl="0" w:tplc="74F0A06C">
+      <w:numFmt w:val="bullet"/>
+      <w:lvlText w:val="-"/>
+      <w:lvlJc w:val="left"/>
+      <w:pPr>
+        <w:ind w:left="1440" w:hanging="360"/>
+      </w:pPr>
+      <w:rPr>
+        <w:rFonts w:ascii="Calibri" w:eastAsia="Calibri" w:hAnsi="Calibri" w:cs="Calibri" w:hint="default"/>
+        <w:w w:val="99"/>
+        <w:sz w:val="20"/>
+        <w:szCs w:val="20"/>
+        <w:lang w:val="en-US" w:eastAsia="en-US" w:bidi="ar-SA"/>
+      </w:rPr>
+    </w:lvl>
+    <w:lvl w:ilvl="1" w:tplc="40090003" w:tentative="1">
+      <w:start w:val="1"/>
+      <w:numFmt w:val="bullet"/>
+      <w:lvlText w:val="o"/>
+      <w:lvlJc w:val="left"/>
+      <w:pPr>
+        <w:ind w:left="2160" w:hanging="360"/>
+      </w:pPr>
+      <w:rPr>
+        <w:rFonts w:ascii="Courier New" w:hAnsi="Courier New" w:cs="Courier New" w:hint="default"/>
+      </w:rPr>
+    </w:lvl>
+    <w:lvl w:ilvl="2" w:tplc="40090005" w:tentative="1">
+      <w:start w:val="1"/>
+      <w:numFmt w:val="bullet"/>
+      <w:lvlText w:val=""/>
+      <w:lvlJc w:val="left"/>
+      <w:pPr>
+        <w:ind w:left="2880" w:hanging="360"/>
+      </w:pPr>
+      <w:rPr>
+        <w:rFonts w:ascii="Wingdings" w:hAnsi="Wingdings" w:hint="default"/>
+      </w:rPr>
+    </w:lvl>
+    <w:lvl w:ilvl="3" w:tplc="40090001" w:tentative="1">
+      <w:start w:val="1"/>
+      <w:numFmt w:val="bullet"/>
+      <w:lvlText w:val=""/>
+      <w:lvlJc w:val="left"/>
+      <w:pPr>
+        <w:ind w:left="3600" w:hanging="360"/>
+      </w:pPr>
+      <w:rPr>
+        <w:rFonts w:ascii="Symbol" w:hAnsi="Symbol" w:hint="default"/>
+      </w:rPr>
+    </w:lvl>
+    <w:lvl w:ilvl="4" w:tplc="40090003" w:tentative="1">
+      <w:start w:val="1"/>
+      <w:numFmt w:val="bullet"/>
+      <w:lvlText w:val="o"/>
+      <w:lvlJc w:val="left"/>
+      <w:pPr>
+        <w:ind w:left="4320" w:hanging="360"/>
+      </w:pPr>
+      <w:rPr>
+        <w:rFonts w:ascii="Courier New" w:hAnsi="Courier New" w:cs="Courier New" w:hint="default"/>
+      </w:rPr>
+    </w:lvl>
+    <w:lvl w:ilvl="5" w:tplc="40090005" w:tentative="1">
+      <w:start w:val="1"/>
+      <w:numFmt w:val="bullet"/>
+      <w:lvlText w:val=""/>
+      <w:lvlJc w:val="left"/>
+      <w:pPr>
+        <w:ind w:left="5040" w:hanging="360"/>
+      </w:pPr>
+      <w:rPr>
+        <w:rFonts w:ascii="Wingdings" w:hAnsi="Wingdings" w:hint="default"/>
+      </w:rPr>
+    </w:lvl>
+    <w:lvl w:ilvl="6" w:tplc="40090001" w:tentative="1">
+      <w:start w:val="1"/>
+      <w:numFmt w:val="bullet"/>
+      <w:lvlText w:val=""/>
+      <w:lvlJc w:val="left"/>
+      <w:pPr>
+        <w:ind w:left="5760" w:hanging="360"/>
+      </w:pPr>
+      <w:rPr>
+        <w:rFonts w:ascii="Symbol" w:hAnsi="Symbol" w:hint="default"/>
+      </w:rPr>
+    </w:lvl>
+    <w:lvl w:ilvl="7" w:tplc="40090003" w:tentative="1">
+      <w:start w:val="1"/>
+      <w:numFmt w:val="bullet"/>
+      <w:lvlText w:val="o"/>
+      <w:lvlJc w:val="left"/>
+      <w:pPr>
+        <w:ind w:left="6480" w:hanging="360"/>
+      </w:pPr>
+      <w:rPr>
+        <w:rFonts w:ascii="Courier New" w:hAnsi="Courier New" w:cs="Courier New" w:hint="default"/>
+      </w:rPr>
+    </w:lvl>
+    <w:lvl w:ilvl="8" w:tplc="40090005" w:tentative="1">
+      <w:start w:val="1"/>
+      <w:numFmt w:val="bullet"/>
+      <w:lvlText w:val=""/>
+      <w:lvlJc w:val="left"/>
+      <w:pPr>
+        <w:ind w:left="7200" w:hanging="360"/>
+      </w:pPr>
+      <w:rPr>
+        <w:rFonts w:ascii="Wingdings" w:hAnsi="Wingdings" w:hint="default"/>
+      </w:rPr>
+    </w:lvl>
+  </w:abstractNum>
+  <w:abstractNum w:abstractNumId="14" w15:restartNumberingAfterBreak="0">
+    <w:nsid w:val="7B343DBE"/>
+    <w:multiLevelType w:val="hybridMultilevel"/>
+    <w:tmpl w:val="911C465A"/>
+    <w:lvl w:ilvl="0" w:tplc="40090005">
+      <w:start w:val="1"/>
+      <w:numFmt w:val="bullet"/>
+      <w:lvlText w:val=""/>
+      <w:lvlJc w:val="left"/>
+      <w:pPr>
+        <w:ind w:left="720" w:hanging="360"/>
+      </w:pPr>
+      <w:rPr>
+        <w:rFonts w:ascii="Wingdings" w:hAnsi="Wingdings" w:hint="default"/>
+        <w:w w:val="99"/>
+        <w:sz w:val="20"/>
+        <w:szCs w:val="20"/>
+        <w:lang w:val="en-US" w:eastAsia="en-US" w:bidi="ar-SA"/>
+      </w:rPr>
+    </w:lvl>
+    <w:lvl w:ilvl="1" w:tplc="40090003" w:tentative="1">
+      <w:start w:val="1"/>
+      <w:numFmt w:val="bullet"/>
+      <w:lvlText w:val="o"/>
+      <w:lvlJc w:val="left"/>
+      <w:pPr>
+        <w:ind w:left="1440" w:hanging="360"/>
+      </w:pPr>
+      <w:rPr>
+        <w:rFonts w:ascii="Courier New" w:hAnsi="Courier New" w:cs="Courier New" w:hint="default"/>
+      </w:rPr>
+    </w:lvl>
+    <w:lvl w:ilvl="2" w:tplc="40090005" w:tentative="1">
+      <w:start w:val="1"/>
+      <w:numFmt w:val="bullet"/>
+      <w:lvlText w:val=""/>
+      <w:lvlJc w:val="left"/>
+      <w:pPr>
+        <w:ind w:left="2160" w:hanging="360"/>
+      </w:pPr>
+      <w:rPr>
+        <w:rFonts w:ascii="Wingdings" w:hAnsi="Wingdings" w:hint="default"/>
+      </w:rPr>
+    </w:lvl>
+    <w:lvl w:ilvl="3" w:tplc="40090001" w:tentative="1">
+      <w:start w:val="1"/>
+      <w:numFmt w:val="bullet"/>
+      <w:lvlText w:val=""/>
+      <w:lvlJc w:val="left"/>
+      <w:pPr>
+        <w:ind w:left="2880" w:hanging="360"/>
+      </w:pPr>
+      <w:rPr>
+        <w:rFonts w:ascii="Symbol" w:hAnsi="Symbol" w:hint="default"/>
+      </w:rPr>
+    </w:lvl>
+    <w:lvl w:ilvl="4" w:tplc="40090003" w:tentative="1">
+      <w:start w:val="1"/>
+      <w:numFmt w:val="bullet"/>
+      <w:lvlText w:val="o"/>
+      <w:lvlJc w:val="left"/>
+      <w:pPr>
+        <w:ind w:left="3600" w:hanging="360"/>
+      </w:pPr>
+      <w:rPr>
+        <w:rFonts w:ascii="Courier New" w:hAnsi="Courier New" w:cs="Courier New" w:hint="default"/>
+      </w:rPr>
+    </w:lvl>
+    <w:lvl w:ilvl="5" w:tplc="40090005" w:tentative="1">
+      <w:start w:val="1"/>
+      <w:numFmt w:val="bullet"/>
+      <w:lvlText w:val=""/>
+      <w:lvlJc w:val="left"/>
+      <w:pPr>
+        <w:ind w:left="4320" w:hanging="360"/>
+      </w:pPr>
+      <w:rPr>
+        <w:rFonts w:ascii="Wingdings" w:hAnsi="Wingdings" w:hint="default"/>
+      </w:rPr>
+    </w:lvl>
+    <w:lvl w:ilvl="6" w:tplc="40090001" w:tentative="1">
+      <w:start w:val="1"/>
+      <w:numFmt w:val="bullet"/>
+      <w:lvlText w:val=""/>
+      <w:lvlJc w:val="left"/>
+      <w:pPr>
+        <w:ind w:left="5040" w:hanging="360"/>
+      </w:pPr>
+      <w:rPr>
+        <w:rFonts w:ascii="Symbol" w:hAnsi="Symbol" w:hint="default"/>
+      </w:rPr>
+    </w:lvl>
+    <w:lvl w:ilvl="7" w:tplc="40090003" w:tentative="1">
+      <w:start w:val="1"/>
+      <w:numFmt w:val="bullet"/>
+      <w:lvlText w:val="o"/>
+      <w:lvlJc w:val="left"/>
+      <w:pPr>
+        <w:ind w:left="5760" w:hanging="360"/>
+      </w:pPr>
+      <w:rPr>
+        <w:rFonts w:ascii="Courier New" w:hAnsi="Courier New" w:cs="Courier New" w:hint="default"/>
+      </w:rPr>
+    </w:lvl>
+    <w:lvl w:ilvl="8" w:tplc="40090005" w:tentative="1">
+      <w:start w:val="1"/>
+      <w:numFmt w:val="bullet"/>
+      <w:lvlText w:val=""/>
+      <w:lvlJc w:val="left"/>
+      <w:pPr>
+        <w:ind w:left="6480" w:hanging="360"/>
+      </w:pPr>
+      <w:rPr>
+        <w:rFonts w:ascii="Wingdings" w:hAnsi="Wingdings" w:hint="default"/>
+      </w:rPr>
+    </w:lvl>
+  </w:abstractNum>
+  <w:abstractNum w:abstractNumId="15" w15:restartNumberingAfterBreak="0">
+    <w:nsid w:val="7DB14512"/>
+    <w:multiLevelType w:val="hybridMultilevel"/>
+    <w:tmpl w:val="EDD0092A"/>
+    <w:lvl w:ilvl="0" w:tplc="74F0A06C">
+      <w:numFmt w:val="bullet"/>
+      <w:lvlText w:val="-"/>
+      <w:lvlJc w:val="left"/>
+      <w:pPr>
+        <w:ind w:left="998" w:hanging="360"/>
+      </w:pPr>
+      <w:rPr>
+        <w:rFonts w:ascii="Calibri" w:eastAsia="Calibri" w:hAnsi="Calibri" w:cs="Calibri" w:hint="default"/>
+        <w:w w:val="99"/>
+        <w:sz w:val="20"/>
+        <w:szCs w:val="20"/>
+        <w:lang w:val="en-US" w:eastAsia="en-US" w:bidi="ar-SA"/>
+      </w:rPr>
+    </w:lvl>
+    <w:lvl w:ilvl="1" w:tplc="40090003" w:tentative="1">
+      <w:start w:val="1"/>
+      <w:numFmt w:val="bullet"/>
+      <w:lvlText w:val="o"/>
+      <w:lvlJc w:val="left"/>
+      <w:pPr>
+        <w:ind w:left="1718" w:hanging="360"/>
+      </w:pPr>
+      <w:rPr>
+        <w:rFonts w:ascii="Courier New" w:hAnsi="Courier New" w:cs="Courier New" w:hint="default"/>
+      </w:rPr>
+    </w:lvl>
+    <w:lvl w:ilvl="2" w:tplc="40090005" w:tentative="1">
+      <w:start w:val="1"/>
+      <w:numFmt w:val="bullet"/>
+      <w:lvlText w:val=""/>
+      <w:lvlJc w:val="left"/>
+      <w:pPr>
+        <w:ind w:left="2438" w:hanging="360"/>
+      </w:pPr>
+      <w:rPr>
+        <w:rFonts w:ascii="Wingdings" w:hAnsi="Wingdings" w:hint="default"/>
+      </w:rPr>
+    </w:lvl>
+    <w:lvl w:ilvl="3" w:tplc="40090001" w:tentative="1">
+      <w:start w:val="1"/>
+      <w:numFmt w:val="bullet"/>
+      <w:lvlText w:val=""/>
+      <w:lvlJc w:val="left"/>
+      <w:pPr>
+        <w:ind w:left="3158" w:hanging="360"/>
+      </w:pPr>
+      <w:rPr>
+        <w:rFonts w:ascii="Symbol" w:hAnsi="Symbol" w:hint="default"/>
+      </w:rPr>
+    </w:lvl>
+    <w:lvl w:ilvl="4" w:tplc="40090003" w:tentative="1">
+      <w:start w:val="1"/>
+      <w:numFmt w:val="bullet"/>
+      <w:lvlText w:val="o"/>
+      <w:lvlJc w:val="left"/>
+      <w:pPr>
+        <w:ind w:left="3878" w:hanging="360"/>
+      </w:pPr>
+      <w:rPr>
+        <w:rFonts w:ascii="Courier New" w:hAnsi="Courier New" w:cs="Courier New" w:hint="default"/>
+      </w:rPr>
+    </w:lvl>
+    <w:lvl w:ilvl="5" w:tplc="40090005" w:tentative="1">
+      <w:start w:val="1"/>
+      <w:numFmt w:val="bullet"/>
+      <w:lvlText w:val=""/>
+      <w:lvlJc w:val="left"/>
+      <w:pPr>
+        <w:ind w:left="4598" w:hanging="360"/>
+      </w:pPr>
+      <w:rPr>
+        <w:rFonts w:ascii="Wingdings" w:hAnsi="Wingdings" w:hint="default"/>
+      </w:rPr>
+    </w:lvl>
+    <w:lvl w:ilvl="6" w:tplc="40090001" w:tentative="1">
+      <w:start w:val="1"/>
+      <w:numFmt w:val="bullet"/>
+      <w:lvlText w:val=""/>
+      <w:lvlJc w:val="left"/>
+      <w:pPr>
+        <w:ind w:left="5318" w:hanging="360"/>
+      </w:pPr>
+      <w:rPr>
+        <w:rFonts w:ascii="Symbol" w:hAnsi="Symbol" w:hint="default"/>
+      </w:rPr>
+    </w:lvl>
+    <w:lvl w:ilvl="7" w:tplc="40090003" w:tentative="1">
+      <w:start w:val="1"/>
+      <w:numFmt w:val="bullet"/>
+      <w:lvlText w:val="o"/>
+      <w:lvlJc w:val="left"/>
+      <w:pPr>
+        <w:ind w:left="6038" w:hanging="360"/>
+      </w:pPr>
+      <w:rPr>
+        <w:rFonts w:ascii="Courier New" w:hAnsi="Courier New" w:cs="Courier New" w:hint="default"/>
+      </w:rPr>
+    </w:lvl>
+    <w:lvl w:ilvl="8" w:tplc="40090005" w:tentative="1">
+      <w:start w:val="1"/>
+      <w:numFmt w:val="bullet"/>
+      <w:lvlText w:val=""/>
+      <w:lvlJc w:val="left"/>
+      <w:pPr>
+        <w:ind w:left="6758" w:hanging="360"/>
+      </w:pPr>
+      <w:rPr>
+        <w:rFonts w:ascii="Wingdings" w:hAnsi="Wingdings" w:hint="default"/>
+      </w:rPr>
+    </w:lvl>
+  </w:abstractNum>
   <w:num w:numId="1">
+    <w:abstractNumId w:val="11"/>
+  </w:num>
+  <w:num w:numId="2">
+    <w:abstractNumId w:val="2"/>
+  </w:num>
+  <w:num w:numId="3">
+    <w:abstractNumId w:val="8"/>
+  </w:num>
+  <w:num w:numId="4">
     <w:abstractNumId w:val="7"/>
   </w:num>
-  <w:num w:numId="2">
+  <w:num w:numId="5">
     <w:abstractNumId w:val="1"/>
   </w:num>
-  <w:num w:numId="3">
+  <w:num w:numId="6">
     <w:abstractNumId w:val="6"/>
   </w:num>
-  <w:num w:numId="4">
+  <w:num w:numId="7">
     <w:abstractNumId w:val="5"/>
   </w:num>
-  <w:num w:numId="5">
+  <w:num w:numId="8">
+    <w:abstractNumId w:val="4"/>
+  </w:num>
+  <w:num w:numId="9">
+    <w:abstractNumId w:val="14"/>
+  </w:num>
+  <w:num w:numId="10">
+    <w:abstractNumId w:val="13"/>
+  </w:num>
+  <w:num w:numId="11">
+    <w:abstractNumId w:val="12"/>
+  </w:num>
+  <w:num w:numId="12">
+    <w:abstractNumId w:val="10"/>
+  </w:num>
+  <w:num w:numId="13">
+    <w:abstractNumId w:val="15"/>
+  </w:num>
+  <w:num w:numId="14">
     <w:abstractNumId w:val="0"/>
   </w:num>
-  <w:num w:numId="6">
-    <w:abstractNumId w:val="4"/>
-  </w:num>
-  <w:num w:numId="7">
+  <w:num w:numId="15">
     <w:abstractNumId w:val="3"/>
   </w:num>
-  <w:num w:numId="8">
-    <w:abstractNumId w:val="2"/>
+  <w:num w:numId="16">
+    <w:abstractNumId w:val="9"/>
   </w:num>
 </w:numbering>
 </file>
@@ -3670,6 +4654,54 @@
       <w:u w:val="single"/>
     </w:rPr>
   </w:style>
+  <w:style w:type="paragraph" w:styleId="Header">
+    <w:name w:val="header"/>
+    <w:basedOn w:val="Normal"/>
+    <w:link w:val="HeaderChar"/>
+    <w:uiPriority w:val="99"/>
+    <w:unhideWhenUsed/>
+    <w:rsid w:val="00CC1D94"/>
+    <w:pPr>
+      <w:tabs>
+        <w:tab w:val="center" w:pos="4513"/>
+        <w:tab w:val="right" w:pos="9026"/>
+      </w:tabs>
+    </w:pPr>
+  </w:style>
+  <w:style w:type="character" w:customStyle="1" w:styleId="HeaderChar">
+    <w:name w:val="Header Char"/>
+    <w:basedOn w:val="DefaultParagraphFont"/>
+    <w:link w:val="Header"/>
+    <w:uiPriority w:val="99"/>
+    <w:rsid w:val="00CC1D94"/>
+    <w:rPr>
+      <w:rFonts w:ascii="Calibri" w:eastAsia="Calibri" w:hAnsi="Calibri" w:cs="Calibri"/>
+    </w:rPr>
+  </w:style>
+  <w:style w:type="paragraph" w:styleId="Footer">
+    <w:name w:val="footer"/>
+    <w:basedOn w:val="Normal"/>
+    <w:link w:val="FooterChar"/>
+    <w:uiPriority w:val="99"/>
+    <w:unhideWhenUsed/>
+    <w:rsid w:val="00CC1D94"/>
+    <w:pPr>
+      <w:tabs>
+        <w:tab w:val="center" w:pos="4513"/>
+        <w:tab w:val="right" w:pos="9026"/>
+      </w:tabs>
+    </w:pPr>
+  </w:style>
+  <w:style w:type="character" w:customStyle="1" w:styleId="FooterChar">
+    <w:name w:val="Footer Char"/>
+    <w:basedOn w:val="DefaultParagraphFont"/>
+    <w:link w:val="Footer"/>
+    <w:uiPriority w:val="99"/>
+    <w:rsid w:val="00CC1D94"/>
+    <w:rPr>
+      <w:rFonts w:ascii="Calibri" w:eastAsia="Calibri" w:hAnsi="Calibri" w:cs="Calibri"/>
+    </w:rPr>
+  </w:style>
 </w:styles>
 </file>
 

--- a/Aryan resume.docx
+++ b/Aryan resume.docx
@@ -190,6 +190,7 @@
         <w:pStyle w:val="BodyText"/>
         <w:ind w:left="7797" w:right="-67"/>
         <w:rPr>
+          <w:rStyle w:val="Hyperlink"/>
           <w:sz w:val="22"/>
           <w:szCs w:val="22"/>
         </w:rPr>
@@ -204,6 +205,27 @@
           <w:t>https://github.com/Aryanmehta21</w:t>
         </w:r>
       </w:hyperlink>
+    </w:p>
+    <w:p>
+      <w:pPr>
+        <w:pStyle w:val="BodyText"/>
+        <w:ind w:left="7797" w:right="-67"/>
+        <w:rPr>
+          <w:sz w:val="22"/>
+          <w:szCs w:val="22"/>
+        </w:rPr>
+      </w:pPr>
+      <w:hyperlink r:id="rId11" w:history="1">
+        <w:r>
+          <w:rPr>
+            <w:rStyle w:val="Hyperlink"/>
+            <w:lang w:eastAsia="en-GB"/>
+          </w:rPr>
+          <w:t>portfolio-aryan-mehta.vercel.app</w:t>
+        </w:r>
+      </w:hyperlink>
+      <w:bookmarkStart w:id="0" w:name="_GoBack"/>
+      <w:bookmarkEnd w:id="0"/>
     </w:p>
     <w:p>
       <w:pPr>
@@ -1913,15 +1935,13 @@
               </w:rPr>
               <w:t>Leetcode 20</w:t>
             </w:r>
-            <w:bookmarkStart w:id="0" w:name="_GoBack"/>
-            <w:bookmarkEnd w:id="0"/>
             <w:r>
               <w:rPr>
                 <w:sz w:val="20"/>
               </w:rPr>
               <w:t xml:space="preserve">7 questions and counting . Link: </w:t>
             </w:r>
-            <w:hyperlink r:id="rId11" w:history="1">
+            <w:hyperlink r:id="rId12" w:history="1">
               <w:r>
                 <w:rPr>
                   <w:rStyle w:val="Hyperlink"/>

--- a/Aryan resume.docx
+++ b/Aryan resume.docx
@@ -99,16 +99,19 @@
       <w:pPr>
         <w:pStyle w:val="BodyText"/>
         <w:tabs>
-          <w:tab w:val="left" w:pos="7797"/>
+          <w:tab w:val="left" w:pos="7371"/>
         </w:tabs>
         <w:spacing w:before="26"/>
         <w:ind w:right="223"/>
-        <w:jc w:val="right"/>
+        <w:jc w:val="center"/>
         <w:rPr>
           <w:sz w:val="22"/>
           <w:szCs w:val="22"/>
         </w:rPr>
       </w:pPr>
+      <w:r>
+        <w:tab/>
+      </w:r>
       <w:hyperlink r:id="rId8" w:history="1">
         <w:r>
           <w:rPr>
@@ -126,7 +129,7 @@
         <w:tabs>
           <w:tab w:val="left" w:pos="7797"/>
         </w:tabs>
-        <w:ind w:right="223"/>
+        <w:ind w:right="75"/>
         <w:jc w:val="right"/>
         <w:rPr>
           <w:sz w:val="22"/>
@@ -224,8 +227,6 @@
           <w:t>portfolio-aryan-mehta.vercel.app</w:t>
         </w:r>
       </w:hyperlink>
-      <w:bookmarkStart w:id="0" w:name="_GoBack"/>
-      <w:bookmarkEnd w:id="0"/>
     </w:p>
     <w:p>
       <w:pPr>
@@ -323,7 +324,19 @@
         <w:rPr>
           <w:sz w:val="20"/>
         </w:rPr>
-        <w:t xml:space="preserve"> C++, Python,</w:t>
+        <w:t xml:space="preserve"> </w:t>
+      </w:r>
+      <w:r>
+        <w:rPr>
+          <w:sz w:val="20"/>
+        </w:rPr>
+        <w:t xml:space="preserve">React.js, </w:t>
+      </w:r>
+      <w:r>
+        <w:rPr>
+          <w:sz w:val="20"/>
+        </w:rPr>
+        <w:t>C++, Python,</w:t>
       </w:r>
       <w:r>
         <w:rPr>
@@ -1359,6 +1372,54 @@
               </w:rPr>
               <w:t>Role: Frontend and API call</w:t>
             </w:r>
+          </w:p>
+          <w:p>
+            <w:pPr>
+              <w:pStyle w:val="TableParagraph"/>
+              <w:numPr>
+                <w:ilvl w:val="0"/>
+                <w:numId w:val="11"/>
+              </w:numPr>
+              <w:tabs>
+                <w:tab w:val="left" w:pos="454"/>
+              </w:tabs>
+              <w:spacing w:before="1"/>
+              <w:rPr>
+                <w:b/>
+                <w:sz w:val="20"/>
+              </w:rPr>
+            </w:pPr>
+            <w:r>
+              <w:rPr>
+                <w:sz w:val="20"/>
+              </w:rPr>
+              <w:t xml:space="preserve">Github Link: </w:t>
+            </w:r>
+            <w:hyperlink r:id="rId12" w:history="1">
+              <w:r>
+                <w:rPr>
+                  <w:rStyle w:val="Hyperlink"/>
+                  <w:sz w:val="20"/>
+                </w:rPr>
+                <w:t>https://github.co</w:t>
+              </w:r>
+              <w:bookmarkStart w:id="0" w:name="_GoBack"/>
+              <w:bookmarkEnd w:id="0"/>
+              <w:r>
+                <w:rPr>
+                  <w:rStyle w:val="Hyperlink"/>
+                  <w:sz w:val="20"/>
+                </w:rPr>
+                <w:t>m</w:t>
+              </w:r>
+              <w:r>
+                <w:rPr>
+                  <w:rStyle w:val="Hyperlink"/>
+                  <w:sz w:val="20"/>
+                </w:rPr>
+                <w:t>/Aryanmehta21/food_ordering_cafe_Panda</w:t>
+              </w:r>
+            </w:hyperlink>
             <w:r>
               <w:rPr>
                 <w:sz w:val="20"/>
@@ -1509,6 +1570,53 @@
               <w:t>Firebase.</w:t>
             </w:r>
           </w:p>
+          <w:p>
+            <w:pPr>
+              <w:pStyle w:val="TableParagraph"/>
+              <w:numPr>
+                <w:ilvl w:val="0"/>
+                <w:numId w:val="14"/>
+              </w:numPr>
+              <w:tabs>
+                <w:tab w:val="left" w:pos="454"/>
+              </w:tabs>
+              <w:spacing w:before="1"/>
+              <w:ind w:left="1187"/>
+              <w:rPr>
+                <w:b/>
+                <w:sz w:val="20"/>
+              </w:rPr>
+            </w:pPr>
+            <w:r>
+              <w:rPr>
+                <w:sz w:val="20"/>
+              </w:rPr>
+              <w:t xml:space="preserve">Hosted Link: </w:t>
+            </w:r>
+            <w:hyperlink r:id="rId13" w:history="1">
+              <w:r>
+                <w:rPr>
+                  <w:rStyle w:val="Hyperlink"/>
+                  <w:sz w:val="20"/>
+                </w:rPr>
+                <w:t>https://comment-app-e</w:t>
+              </w:r>
+              <w:r>
+                <w:rPr>
+                  <w:rStyle w:val="Hyperlink"/>
+                  <w:sz w:val="20"/>
+                </w:rPr>
+                <w:t>t</w:t>
+              </w:r>
+              <w:r>
+                <w:rPr>
+                  <w:rStyle w:val="Hyperlink"/>
+                  <w:sz w:val="20"/>
+                </w:rPr>
+                <w:t>a.vercel.app/</w:t>
+              </w:r>
+            </w:hyperlink>
+          </w:p>
         </w:tc>
       </w:tr>
       <w:tr>
@@ -1673,6 +1781,51 @@
               </w:rPr>
               <w:t>y: React.js(Next.js), Open Weather Map API.</w:t>
             </w:r>
+          </w:p>
+          <w:p>
+            <w:pPr>
+              <w:pStyle w:val="TableParagraph"/>
+              <w:numPr>
+                <w:ilvl w:val="0"/>
+                <w:numId w:val="15"/>
+              </w:numPr>
+              <w:tabs>
+                <w:tab w:val="left" w:pos="337"/>
+              </w:tabs>
+              <w:spacing w:before="1"/>
+              <w:rPr>
+                <w:sz w:val="20"/>
+              </w:rPr>
+            </w:pPr>
+            <w:r>
+              <w:rPr>
+                <w:sz w:val="20"/>
+              </w:rPr>
+              <w:t xml:space="preserve">Hosted Link: </w:t>
+            </w:r>
+            <w:hyperlink r:id="rId14" w:history="1">
+              <w:r>
+                <w:rPr>
+                  <w:rStyle w:val="Hyperlink"/>
+                  <w:sz w:val="20"/>
+                </w:rPr>
+                <w:t>https://weather-app-tm</w:t>
+              </w:r>
+              <w:r>
+                <w:rPr>
+                  <w:rStyle w:val="Hyperlink"/>
+                  <w:sz w:val="20"/>
+                </w:rPr>
+                <w:t>-</w:t>
+              </w:r>
+              <w:r>
+                <w:rPr>
+                  <w:rStyle w:val="Hyperlink"/>
+                  <w:sz w:val="20"/>
+                </w:rPr>
+                <w:t>public.vercel.app/</w:t>
+              </w:r>
+            </w:hyperlink>
           </w:p>
         </w:tc>
       </w:tr>
@@ -1941,7 +2094,7 @@
               </w:rPr>
               <w:t xml:space="preserve">7 questions and counting . Link: </w:t>
             </w:r>
-            <w:hyperlink r:id="rId12" w:history="1">
+            <w:hyperlink r:id="rId15" w:history="1">
               <w:r>
                 <w:rPr>
                   <w:rStyle w:val="Hyperlink"/>

--- a/Aryan resume.docx
+++ b/Aryan resume.docx
@@ -126,16 +126,20 @@
     <w:p>
       <w:pPr>
         <w:pStyle w:val="BodyText"/>
-        <w:tabs>
-          <w:tab w:val="left" w:pos="7797"/>
-        </w:tabs>
-        <w:ind w:right="75"/>
+        <w:ind w:right="1776"/>
         <w:jc w:val="right"/>
         <w:rPr>
           <w:sz w:val="22"/>
           <w:szCs w:val="22"/>
         </w:rPr>
       </w:pPr>
+      <w:r>
+        <w:rPr>
+          <w:sz w:val="22"/>
+          <w:szCs w:val="22"/>
+        </w:rPr>
+        <w:t xml:space="preserve">     </w:t>
+      </w:r>
       <w:r>
         <w:rPr>
           <w:sz w:val="22"/>
@@ -158,6 +162,8 @@
         </w:rPr>
         <w:t>7903333650</w:t>
       </w:r>
+      <w:bookmarkStart w:id="0" w:name="_GoBack"/>
+      <w:bookmarkEnd w:id="0"/>
     </w:p>
     <w:p>
       <w:pPr>
@@ -1401,23 +1407,7 @@
                   <w:rStyle w:val="Hyperlink"/>
                   <w:sz w:val="20"/>
                 </w:rPr>
-                <w:t>https://github.co</w:t>
-              </w:r>
-              <w:bookmarkStart w:id="0" w:name="_GoBack"/>
-              <w:bookmarkEnd w:id="0"/>
-              <w:r>
-                <w:rPr>
-                  <w:rStyle w:val="Hyperlink"/>
-                  <w:sz w:val="20"/>
-                </w:rPr>
-                <w:t>m</w:t>
-              </w:r>
-              <w:r>
-                <w:rPr>
-                  <w:rStyle w:val="Hyperlink"/>
-                  <w:sz w:val="20"/>
-                </w:rPr>
-                <w:t>/Aryanmehta21/food_ordering_cafe_Panda</w:t>
+                <w:t>https://github.com/Aryanmehta21/food_ordering_cafe_Panda</w:t>
               </w:r>
             </w:hyperlink>
             <w:r>
@@ -1599,21 +1589,7 @@
                   <w:rStyle w:val="Hyperlink"/>
                   <w:sz w:val="20"/>
                 </w:rPr>
-                <w:t>https://comment-app-e</w:t>
-              </w:r>
-              <w:r>
-                <w:rPr>
-                  <w:rStyle w:val="Hyperlink"/>
-                  <w:sz w:val="20"/>
-                </w:rPr>
-                <w:t>t</w:t>
-              </w:r>
-              <w:r>
-                <w:rPr>
-                  <w:rStyle w:val="Hyperlink"/>
-                  <w:sz w:val="20"/>
-                </w:rPr>
-                <w:t>a.vercel.app/</w:t>
+                <w:t>https://comment-app-eta.vercel.app/</w:t>
               </w:r>
             </w:hyperlink>
           </w:p>
@@ -1809,21 +1785,7 @@
                   <w:rStyle w:val="Hyperlink"/>
                   <w:sz w:val="20"/>
                 </w:rPr>
-                <w:t>https://weather-app-tm</w:t>
-              </w:r>
-              <w:r>
-                <w:rPr>
-                  <w:rStyle w:val="Hyperlink"/>
-                  <w:sz w:val="20"/>
-                </w:rPr>
-                <w:t>-</w:t>
-              </w:r>
-              <w:r>
-                <w:rPr>
-                  <w:rStyle w:val="Hyperlink"/>
-                  <w:sz w:val="20"/>
-                </w:rPr>
-                <w:t>public.vercel.app/</w:t>
+                <w:t>https://weather-app-tm-public.vercel.app/</w:t>
               </w:r>
             </w:hyperlink>
           </w:p>

--- a/Aryan resume.docx
+++ b/Aryan resume.docx
@@ -162,8 +162,6 @@
         </w:rPr>
         <w:t>7903333650</w:t>
       </w:r>
-      <w:bookmarkStart w:id="0" w:name="_GoBack"/>
-      <w:bookmarkEnd w:id="0"/>
     </w:p>
     <w:p>
       <w:pPr>
@@ -374,22 +372,38 @@
       </w:r>
       <w:r>
         <w:rPr>
-          <w:b/>
           <w:sz w:val="20"/>
         </w:rPr>
         <w:tab/>
       </w:r>
+    </w:p>
+    <w:p>
+      <w:pPr>
+        <w:pStyle w:val="ListParagraph"/>
+        <w:numPr>
+          <w:ilvl w:val="0"/>
+          <w:numId w:val="17"/>
+        </w:numPr>
+        <w:spacing w:before="37"/>
+        <w:rPr>
+          <w:sz w:val="20"/>
+        </w:rPr>
+      </w:pPr>
       <w:r>
         <w:rPr>
           <w:sz w:val="20"/>
         </w:rPr>
-        <w:t xml:space="preserve">C++ Basics for beginners by Coding Blocks, January 20. </w:t>
+        <w:t>Fundamentals of Data Analytics, Futureskills prime.</w:t>
       </w:r>
     </w:p>
     <w:p>
       <w:pPr>
+        <w:pStyle w:val="ListParagraph"/>
+        <w:numPr>
+          <w:ilvl w:val="0"/>
+          <w:numId w:val="17"/>
+        </w:numPr>
         <w:spacing w:before="37"/>
-        <w:ind w:left="260"/>
         <w:rPr>
           <w:sz w:val="20"/>
         </w:rPr>
@@ -398,57 +412,27 @@
         <w:rPr>
           <w:sz w:val="20"/>
         </w:rPr>
-        <w:tab/>
+        <w:t>Microlearning Course in Data Science, Board Infinity, November 2022.</w:t>
       </w:r>
+    </w:p>
+    <w:p>
+      <w:pPr>
+        <w:pStyle w:val="ListParagraph"/>
+        <w:numPr>
+          <w:ilvl w:val="0"/>
+          <w:numId w:val="17"/>
+        </w:numPr>
+        <w:spacing w:before="37"/>
+        <w:rPr>
+          <w:sz w:val="20"/>
+        </w:rPr>
+      </w:pPr>
+      <w:bookmarkStart w:id="0" w:name="_GoBack"/>
+      <w:bookmarkEnd w:id="0"/>
       <w:r>
         <w:rPr>
           <w:sz w:val="20"/>
         </w:rPr>
-        <w:tab/>
-        <w:t>Fundamentals of Data Analytics, Futureskills prime.</w:t>
-      </w:r>
-    </w:p>
-    <w:p>
-      <w:pPr>
-        <w:spacing w:before="37"/>
-        <w:ind w:left="260"/>
-        <w:rPr>
-          <w:sz w:val="20"/>
-        </w:rPr>
-      </w:pPr>
-      <w:r>
-        <w:rPr>
-          <w:sz w:val="20"/>
-        </w:rPr>
-        <w:tab/>
-      </w:r>
-      <w:r>
-        <w:rPr>
-          <w:sz w:val="20"/>
-        </w:rPr>
-        <w:tab/>
-        <w:t>Microlearning Course in Data Science, Board Infinity, November 2022.</w:t>
-      </w:r>
-    </w:p>
-    <w:p>
-      <w:pPr>
-        <w:spacing w:before="37"/>
-        <w:ind w:left="260"/>
-        <w:rPr>
-          <w:sz w:val="20"/>
-        </w:rPr>
-      </w:pPr>
-      <w:r>
-        <w:rPr>
-          <w:sz w:val="20"/>
-        </w:rPr>
-        <w:tab/>
-      </w:r>
-      <w:r>
-        <w:rPr>
-          <w:sz w:val="20"/>
-        </w:rPr>
-        <w:tab/>
         <w:t>Goog</w:t>
       </w:r>
       <w:r>
@@ -3778,6 +3762,119 @@
     </w:lvl>
   </w:abstractNum>
   <w:abstractNum w:abstractNumId="12" w15:restartNumberingAfterBreak="0">
+    <w:nsid w:val="603C21E9"/>
+    <w:multiLevelType w:val="hybridMultilevel"/>
+    <w:tmpl w:val="443E8F58"/>
+    <w:lvl w:ilvl="0" w:tplc="40090001">
+      <w:start w:val="1"/>
+      <w:numFmt w:val="bullet"/>
+      <w:lvlText w:val=""/>
+      <w:lvlJc w:val="left"/>
+      <w:pPr>
+        <w:ind w:left="980" w:hanging="360"/>
+      </w:pPr>
+      <w:rPr>
+        <w:rFonts w:ascii="Symbol" w:hAnsi="Symbol" w:hint="default"/>
+      </w:rPr>
+    </w:lvl>
+    <w:lvl w:ilvl="1" w:tplc="40090003" w:tentative="1">
+      <w:start w:val="1"/>
+      <w:numFmt w:val="bullet"/>
+      <w:lvlText w:val="o"/>
+      <w:lvlJc w:val="left"/>
+      <w:pPr>
+        <w:ind w:left="1700" w:hanging="360"/>
+      </w:pPr>
+      <w:rPr>
+        <w:rFonts w:ascii="Courier New" w:hAnsi="Courier New" w:cs="Courier New" w:hint="default"/>
+      </w:rPr>
+    </w:lvl>
+    <w:lvl w:ilvl="2" w:tplc="40090005" w:tentative="1">
+      <w:start w:val="1"/>
+      <w:numFmt w:val="bullet"/>
+      <w:lvlText w:val=""/>
+      <w:lvlJc w:val="left"/>
+      <w:pPr>
+        <w:ind w:left="2420" w:hanging="360"/>
+      </w:pPr>
+      <w:rPr>
+        <w:rFonts w:ascii="Wingdings" w:hAnsi="Wingdings" w:hint="default"/>
+      </w:rPr>
+    </w:lvl>
+    <w:lvl w:ilvl="3" w:tplc="40090001" w:tentative="1">
+      <w:start w:val="1"/>
+      <w:numFmt w:val="bullet"/>
+      <w:lvlText w:val=""/>
+      <w:lvlJc w:val="left"/>
+      <w:pPr>
+        <w:ind w:left="3140" w:hanging="360"/>
+      </w:pPr>
+      <w:rPr>
+        <w:rFonts w:ascii="Symbol" w:hAnsi="Symbol" w:hint="default"/>
+      </w:rPr>
+    </w:lvl>
+    <w:lvl w:ilvl="4" w:tplc="40090003" w:tentative="1">
+      <w:start w:val="1"/>
+      <w:numFmt w:val="bullet"/>
+      <w:lvlText w:val="o"/>
+      <w:lvlJc w:val="left"/>
+      <w:pPr>
+        <w:ind w:left="3860" w:hanging="360"/>
+      </w:pPr>
+      <w:rPr>
+        <w:rFonts w:ascii="Courier New" w:hAnsi="Courier New" w:cs="Courier New" w:hint="default"/>
+      </w:rPr>
+    </w:lvl>
+    <w:lvl w:ilvl="5" w:tplc="40090005" w:tentative="1">
+      <w:start w:val="1"/>
+      <w:numFmt w:val="bullet"/>
+      <w:lvlText w:val=""/>
+      <w:lvlJc w:val="left"/>
+      <w:pPr>
+        <w:ind w:left="4580" w:hanging="360"/>
+      </w:pPr>
+      <w:rPr>
+        <w:rFonts w:ascii="Wingdings" w:hAnsi="Wingdings" w:hint="default"/>
+      </w:rPr>
+    </w:lvl>
+    <w:lvl w:ilvl="6" w:tplc="40090001" w:tentative="1">
+      <w:start w:val="1"/>
+      <w:numFmt w:val="bullet"/>
+      <w:lvlText w:val=""/>
+      <w:lvlJc w:val="left"/>
+      <w:pPr>
+        <w:ind w:left="5300" w:hanging="360"/>
+      </w:pPr>
+      <w:rPr>
+        <w:rFonts w:ascii="Symbol" w:hAnsi="Symbol" w:hint="default"/>
+      </w:rPr>
+    </w:lvl>
+    <w:lvl w:ilvl="7" w:tplc="40090003" w:tentative="1">
+      <w:start w:val="1"/>
+      <w:numFmt w:val="bullet"/>
+      <w:lvlText w:val="o"/>
+      <w:lvlJc w:val="left"/>
+      <w:pPr>
+        <w:ind w:left="6020" w:hanging="360"/>
+      </w:pPr>
+      <w:rPr>
+        <w:rFonts w:ascii="Courier New" w:hAnsi="Courier New" w:cs="Courier New" w:hint="default"/>
+      </w:rPr>
+    </w:lvl>
+    <w:lvl w:ilvl="8" w:tplc="40090005" w:tentative="1">
+      <w:start w:val="1"/>
+      <w:numFmt w:val="bullet"/>
+      <w:lvlText w:val=""/>
+      <w:lvlJc w:val="left"/>
+      <w:pPr>
+        <w:ind w:left="6740" w:hanging="360"/>
+      </w:pPr>
+      <w:rPr>
+        <w:rFonts w:ascii="Wingdings" w:hAnsi="Wingdings" w:hint="default"/>
+      </w:rPr>
+    </w:lvl>
+  </w:abstractNum>
+  <w:abstractNum w:abstractNumId="13" w15:restartNumberingAfterBreak="0">
     <w:nsid w:val="61653183"/>
     <w:multiLevelType w:val="hybridMultilevel"/>
     <w:tmpl w:val="48704C20"/>
@@ -3893,7 +3990,7 @@
       </w:rPr>
     </w:lvl>
   </w:abstractNum>
-  <w:abstractNum w:abstractNumId="13" w15:restartNumberingAfterBreak="0">
+  <w:abstractNum w:abstractNumId="14" w15:restartNumberingAfterBreak="0">
     <w:nsid w:val="7AB71CBF"/>
     <w:multiLevelType w:val="hybridMultilevel"/>
     <w:tmpl w:val="023E4AD4"/>
@@ -4009,7 +4106,7 @@
       </w:rPr>
     </w:lvl>
   </w:abstractNum>
-  <w:abstractNum w:abstractNumId="14" w15:restartNumberingAfterBreak="0">
+  <w:abstractNum w:abstractNumId="15" w15:restartNumberingAfterBreak="0">
     <w:nsid w:val="7B343DBE"/>
     <w:multiLevelType w:val="hybridMultilevel"/>
     <w:tmpl w:val="911C465A"/>
@@ -4126,7 +4223,7 @@
       </w:rPr>
     </w:lvl>
   </w:abstractNum>
-  <w:abstractNum w:abstractNumId="15" w15:restartNumberingAfterBreak="0">
+  <w:abstractNum w:abstractNumId="16" w15:restartNumberingAfterBreak="0">
     <w:nsid w:val="7DB14512"/>
     <w:multiLevelType w:val="hybridMultilevel"/>
     <w:tmpl w:val="EDD0092A"/>
@@ -4267,19 +4364,19 @@
     <w:abstractNumId w:val="4"/>
   </w:num>
   <w:num w:numId="9">
+    <w:abstractNumId w:val="15"/>
+  </w:num>
+  <w:num w:numId="10">
     <w:abstractNumId w:val="14"/>
   </w:num>
-  <w:num w:numId="10">
+  <w:num w:numId="11">
     <w:abstractNumId w:val="13"/>
-  </w:num>
-  <w:num w:numId="11">
-    <w:abstractNumId w:val="12"/>
   </w:num>
   <w:num w:numId="12">
     <w:abstractNumId w:val="10"/>
   </w:num>
   <w:num w:numId="13">
-    <w:abstractNumId w:val="15"/>
+    <w:abstractNumId w:val="16"/>
   </w:num>
   <w:num w:numId="14">
     <w:abstractNumId w:val="0"/>
@@ -4289,6 +4386,9 @@
   </w:num>
   <w:num w:numId="16">
     <w:abstractNumId w:val="9"/>
+  </w:num>
+  <w:num w:numId="17">
+    <w:abstractNumId w:val="12"/>
   </w:num>
 </w:numbering>
 </file>

--- a/Aryan resume.docx
+++ b/Aryan resume.docx
@@ -393,7 +393,31 @@
         <w:rPr>
           <w:sz w:val="20"/>
         </w:rPr>
-        <w:t>Fundamentals of Data Analytics, Futureskills prime.</w:t>
+        <w:t>Fundamentals of Data Analytics, Futureskills prime</w:t>
+      </w:r>
+      <w:r>
+        <w:rPr>
+          <w:sz w:val="20"/>
+        </w:rPr>
+        <w:t xml:space="preserve">, </w:t>
+      </w:r>
+      <w:r>
+        <w:rPr>
+          <w:sz w:val="20"/>
+        </w:rPr>
+        <w:t>Aug</w:t>
+      </w:r>
+      <w:r>
+        <w:rPr>
+          <w:sz w:val="20"/>
+        </w:rPr>
+        <w:t xml:space="preserve"> 2022</w:t>
+      </w:r>
+      <w:r>
+        <w:rPr>
+          <w:sz w:val="20"/>
+        </w:rPr>
+        <w:t>.</w:t>
       </w:r>
     </w:p>
     <w:p>
@@ -412,7 +436,19 @@
         <w:rPr>
           <w:sz w:val="20"/>
         </w:rPr>
-        <w:t>Microlearning Course in Data Science, Board Infinity, November 2022.</w:t>
+        <w:t>Microlearning Course in Data S</w:t>
+      </w:r>
+      <w:r>
+        <w:rPr>
+          <w:sz w:val="20"/>
+        </w:rPr>
+        <w:t>cience, Board Infinity, Nov</w:t>
+      </w:r>
+      <w:r>
+        <w:rPr>
+          <w:sz w:val="20"/>
+        </w:rPr>
+        <w:t xml:space="preserve"> 2022.</w:t>
       </w:r>
     </w:p>
     <w:p>
@@ -427,8 +463,6 @@
           <w:sz w:val="20"/>
         </w:rPr>
       </w:pPr>
-      <w:bookmarkStart w:id="0" w:name="_GoBack"/>
-      <w:bookmarkEnd w:id="0"/>
       <w:r>
         <w:rPr>
           <w:sz w:val="20"/>
@@ -445,7 +479,19 @@
         <w:rPr>
           <w:sz w:val="20"/>
         </w:rPr>
-        <w:t xml:space="preserve"> kubernetes, November 22.</w:t>
+        <w:t xml:space="preserve"> kubernetes, Nov</w:t>
+      </w:r>
+      <w:r>
+        <w:rPr>
+          <w:sz w:val="20"/>
+        </w:rPr>
+        <w:t xml:space="preserve"> 20</w:t>
+      </w:r>
+      <w:r>
+        <w:rPr>
+          <w:sz w:val="20"/>
+        </w:rPr>
+        <w:t>22.</w:t>
       </w:r>
     </w:p>
     <w:p>
@@ -1149,7 +1195,7 @@
               <w:rPr>
                 <w:sz w:val="20"/>
               </w:rPr>
-              <w:t>Full Stack Web</w:t>
+              <w:t>Web</w:t>
             </w:r>
           </w:p>
           <w:p>
@@ -1214,7 +1260,7 @@
               <w:rPr>
                 <w:sz w:val="20"/>
               </w:rPr>
-              <w:t>February</w:t>
+              <w:t>Feb</w:t>
             </w:r>
             <w:r>
               <w:rPr>
@@ -1475,7 +1521,13 @@
               <w:rPr>
                 <w:sz w:val="20"/>
               </w:rPr>
-              <w:t>(February 2023 – March 2023)</w:t>
+              <w:t>(Feb 2023 – Mar</w:t>
+            </w:r>
+            <w:r>
+              <w:rPr>
+                <w:sz w:val="20"/>
+              </w:rPr>
+              <w:t xml:space="preserve"> 2023)</w:t>
             </w:r>
           </w:p>
           <w:p>
@@ -1505,7 +1557,13 @@
               <w:rPr>
                 <w:sz w:val="20"/>
               </w:rPr>
-              <w:t>User – friendly discussion forum where people can log in using their email id and discuss queries with others by posting them in form of comments.</w:t>
+              <w:t>User – f</w:t>
+            </w:r>
+            <w:r>
+              <w:rPr>
+                <w:sz w:val="20"/>
+              </w:rPr>
+              <w:t>riendly discussion forum where people can log in using their email id and discuss queries with others by posting them in form of comments.</w:t>
             </w:r>
           </w:p>
           <w:p>
@@ -1592,11 +1650,26 @@
           <w:p>
             <w:pPr>
               <w:pStyle w:val="TableParagraph"/>
-              <w:spacing w:before="480" w:line="720" w:lineRule="auto"/>
               <w:ind w:left="0"/>
               <w:jc w:val="center"/>
               <w:rPr>
-                <w:sz w:val="24"/>
+                <w:sz w:val="20"/>
+              </w:rPr>
+            </w:pPr>
+            <w:r>
+              <w:rPr>
+                <w:sz w:val="20"/>
+              </w:rPr>
+              <w:t>Weather</w:t>
+            </w:r>
+          </w:p>
+          <w:p>
+            <w:pPr>
+              <w:pStyle w:val="TableParagraph"/>
+              <w:ind w:left="0"/>
+              <w:jc w:val="center"/>
+              <w:rPr>
+                <w:sz w:val="20"/>
               </w:rPr>
             </w:pPr>
             <w:r>
@@ -1659,19 +1732,7 @@
               <w:rPr>
                 <w:sz w:val="20"/>
               </w:rPr>
-              <w:t>(Jan</w:t>
-            </w:r>
-            <w:r>
-              <w:rPr>
-                <w:sz w:val="20"/>
-              </w:rPr>
-              <w:t>uary</w:t>
-            </w:r>
-            <w:r>
-              <w:rPr>
-                <w:sz w:val="20"/>
-              </w:rPr>
-              <w:t xml:space="preserve"> </w:t>
+              <w:t xml:space="preserve">(Jan </w:t>
             </w:r>
             <w:r>
               <w:rPr>
@@ -1711,8 +1772,10 @@
               <w:rPr>
                 <w:sz w:val="20"/>
               </w:rPr>
-              <w:t>Description: File organizer using Node js and Synchronous Javascript</w:t>
-            </w:r>
+              <w:t>Description: Weather app to provide users with up-to date weather conditions.</w:t>
+            </w:r>
+            <w:bookmarkStart w:id="0" w:name="_GoBack"/>
+            <w:bookmarkEnd w:id="0"/>
           </w:p>
           <w:p>
             <w:pPr>
@@ -1830,37 +1893,7 @@
                 <w:b/>
                 <w:sz w:val="20"/>
               </w:rPr>
-              <w:t>EXTRA-CURRICULARS</w:t>
-            </w:r>
-            <w:r>
-              <w:rPr>
-                <w:b/>
-                <w:spacing w:val="-7"/>
-                <w:sz w:val="20"/>
-              </w:rPr>
-              <w:t xml:space="preserve"> </w:t>
-            </w:r>
-            <w:r>
-              <w:rPr>
-                <w:b/>
-                <w:sz w:val="20"/>
-              </w:rPr>
-              <w:t>AND</w:t>
-            </w:r>
-            <w:r>
-              <w:rPr>
-                <w:b/>
-                <w:spacing w:val="-6"/>
-                <w:sz w:val="20"/>
-              </w:rPr>
-              <w:t xml:space="preserve"> </w:t>
-            </w:r>
-            <w:r>
-              <w:rPr>
-                <w:b/>
-                <w:sz w:val="20"/>
-              </w:rPr>
-              <w:t>ACHIEVEMENTS</w:t>
+              <w:t>WORK EXPERIENCE</w:t>
             </w:r>
           </w:p>
         </w:tc>
@@ -1888,7 +1921,7 @@
               <w:rPr>
                 <w:sz w:val="20"/>
               </w:rPr>
-              <w:t>Responsibilities</w:t>
+              <w:t>Internship</w:t>
             </w:r>
           </w:p>
         </w:tc>
@@ -1909,14 +1942,66 @@
               </w:tabs>
               <w:ind w:right="257"/>
               <w:rPr>
+                <w:b/>
                 <w:sz w:val="20"/>
               </w:rPr>
             </w:pPr>
             <w:r>
               <w:rPr>
-                <w:sz w:val="20"/>
-              </w:rPr>
-              <w:t>Core Member, Nature’s Club, VIT Bhopal.</w:t>
+                <w:b/>
+                <w:sz w:val="20"/>
+              </w:rPr>
+              <w:t>WEB-DEVELOPMENT, Skill Vertex (Nov, 2022 – Jan, 2023)</w:t>
+            </w:r>
+          </w:p>
+          <w:p>
+            <w:pPr>
+              <w:pStyle w:val="TableParagraph"/>
+              <w:numPr>
+                <w:ilvl w:val="0"/>
+                <w:numId w:val="18"/>
+              </w:numPr>
+              <w:tabs>
+                <w:tab w:val="left" w:pos="279"/>
+              </w:tabs>
+              <w:ind w:right="257"/>
+              <w:rPr>
+                <w:sz w:val="20"/>
+              </w:rPr>
+            </w:pPr>
+            <w:r>
+              <w:rPr>
+                <w:sz w:val="20"/>
+              </w:rPr>
+              <w:t>Assisting with website design and development tasks, including coding, testing, and debugging</w:t>
+            </w:r>
+            <w:r>
+              <w:rPr>
+                <w:sz w:val="20"/>
+              </w:rPr>
+              <w:t>.</w:t>
+            </w:r>
+          </w:p>
+          <w:p>
+            <w:pPr>
+              <w:pStyle w:val="TableParagraph"/>
+              <w:numPr>
+                <w:ilvl w:val="0"/>
+                <w:numId w:val="18"/>
+              </w:numPr>
+              <w:tabs>
+                <w:tab w:val="left" w:pos="279"/>
+              </w:tabs>
+              <w:ind w:right="257"/>
+              <w:rPr>
+                <w:sz w:val="20"/>
+              </w:rPr>
+            </w:pPr>
+            <w:r>
+              <w:rPr>
+                <w:sz w:val="20"/>
+              </w:rPr>
+              <w:t>Participating in team meetings and providing input on website development strategies and priorities</w:t>
             </w:r>
           </w:p>
         </w:tc>
@@ -1925,7 +2010,7 @@
     <w:p>
       <w:pPr>
         <w:pStyle w:val="BodyText"/>
-        <w:spacing w:before="7"/>
+        <w:spacing w:before="9"/>
       </w:pPr>
     </w:p>
     <w:tbl>
@@ -1976,6 +2061,152 @@
                 <w:b/>
                 <w:sz w:val="20"/>
               </w:rPr>
+              <w:t>EXTRA-CURRICULARS</w:t>
+            </w:r>
+            <w:r>
+              <w:rPr>
+                <w:b/>
+                <w:spacing w:val="-7"/>
+                <w:sz w:val="20"/>
+              </w:rPr>
+              <w:t xml:space="preserve"> </w:t>
+            </w:r>
+            <w:r>
+              <w:rPr>
+                <w:b/>
+                <w:sz w:val="20"/>
+              </w:rPr>
+              <w:t>AND</w:t>
+            </w:r>
+            <w:r>
+              <w:rPr>
+                <w:b/>
+                <w:spacing w:val="-6"/>
+                <w:sz w:val="20"/>
+              </w:rPr>
+              <w:t xml:space="preserve"> </w:t>
+            </w:r>
+            <w:r>
+              <w:rPr>
+                <w:b/>
+                <w:sz w:val="20"/>
+              </w:rPr>
+              <w:t>ACHIEVEMENTS</w:t>
+            </w:r>
+          </w:p>
+        </w:tc>
+      </w:tr>
+      <w:tr>
+        <w:trPr>
+          <w:trHeight w:val="285"/>
+        </w:trPr>
+        <w:tc>
+          <w:tcPr>
+            <w:tcW w:w="1582" w:type="dxa"/>
+            <w:shd w:val="clear" w:color="auto" w:fill="D9D9D9"/>
+            <w:vAlign w:val="center"/>
+          </w:tcPr>
+          <w:p>
+            <w:pPr>
+              <w:pStyle w:val="TableParagraph"/>
+              <w:ind w:left="0" w:right="133"/>
+              <w:jc w:val="center"/>
+              <w:rPr>
+                <w:sz w:val="20"/>
+              </w:rPr>
+            </w:pPr>
+            <w:r>
+              <w:rPr>
+                <w:sz w:val="20"/>
+              </w:rPr>
+              <w:t>Responsibilities</w:t>
+            </w:r>
+          </w:p>
+        </w:tc>
+        <w:tc>
+          <w:tcPr>
+            <w:tcW w:w="9026" w:type="dxa"/>
+            <w:vAlign w:val="center"/>
+          </w:tcPr>
+          <w:p>
+            <w:pPr>
+              <w:pStyle w:val="TableParagraph"/>
+              <w:numPr>
+                <w:ilvl w:val="0"/>
+                <w:numId w:val="4"/>
+              </w:numPr>
+              <w:tabs>
+                <w:tab w:val="left" w:pos="279"/>
+              </w:tabs>
+              <w:ind w:right="257"/>
+              <w:rPr>
+                <w:sz w:val="20"/>
+              </w:rPr>
+            </w:pPr>
+            <w:r>
+              <w:rPr>
+                <w:sz w:val="20"/>
+              </w:rPr>
+              <w:t>Core Member, Nature’s Club, VIT Bhopal.</w:t>
+            </w:r>
+          </w:p>
+        </w:tc>
+      </w:tr>
+    </w:tbl>
+    <w:p>
+      <w:pPr>
+        <w:pStyle w:val="BodyText"/>
+        <w:spacing w:before="7"/>
+      </w:pPr>
+    </w:p>
+    <w:tbl>
+      <w:tblPr>
+        <w:tblW w:w="0" w:type="auto"/>
+        <w:tblInd w:w="229" w:type="dxa"/>
+        <w:tblBorders>
+          <w:top w:val="single" w:sz="4" w:space="0" w:color="BEBEBE"/>
+          <w:left w:val="single" w:sz="4" w:space="0" w:color="BEBEBE"/>
+          <w:bottom w:val="single" w:sz="4" w:space="0" w:color="BEBEBE"/>
+          <w:right w:val="single" w:sz="4" w:space="0" w:color="BEBEBE"/>
+          <w:insideH w:val="single" w:sz="4" w:space="0" w:color="BEBEBE"/>
+          <w:insideV w:val="single" w:sz="4" w:space="0" w:color="BEBEBE"/>
+        </w:tblBorders>
+        <w:tblLayout w:type="fixed"/>
+        <w:tblCellMar>
+          <w:left w:w="0" w:type="dxa"/>
+          <w:right w:w="0" w:type="dxa"/>
+        </w:tblCellMar>
+        <w:tblLook w:val="01E0" w:firstRow="1" w:lastRow="1" w:firstColumn="1" w:lastColumn="1" w:noHBand="0" w:noVBand="0"/>
+      </w:tblPr>
+      <w:tblGrid>
+        <w:gridCol w:w="1582"/>
+        <w:gridCol w:w="9026"/>
+      </w:tblGrid>
+      <w:tr>
+        <w:trPr>
+          <w:trHeight w:val="280"/>
+        </w:trPr>
+        <w:tc>
+          <w:tcPr>
+            <w:tcW w:w="10608" w:type="dxa"/>
+            <w:gridSpan w:val="2"/>
+            <w:shd w:val="clear" w:color="auto" w:fill="D9D9D9"/>
+          </w:tcPr>
+          <w:p>
+            <w:pPr>
+              <w:pStyle w:val="TableParagraph"/>
+              <w:spacing w:before="18" w:line="242" w:lineRule="exact"/>
+              <w:ind w:left="52"/>
+              <w:rPr>
+                <w:b/>
+                <w:sz w:val="20"/>
+              </w:rPr>
+            </w:pPr>
+            <w:r>
+              <w:rPr>
+                <w:b/>
+                <w:sz w:val="20"/>
+              </w:rPr>
               <w:t>CO-CURRICULARS</w:t>
             </w:r>
           </w:p>
@@ -2038,7 +2269,13 @@
               <w:rPr>
                 <w:sz w:val="20"/>
               </w:rPr>
-              <w:t xml:space="preserve">7 questions and counting . Link: </w:t>
+              <w:t>9</w:t>
+            </w:r>
+            <w:r>
+              <w:rPr>
+                <w:sz w:val="20"/>
+              </w:rPr>
+              <w:t xml:space="preserve"> questions and counting . Link: </w:t>
             </w:r>
             <w:hyperlink r:id="rId15" w:history="1">
               <w:r>
@@ -2081,12 +2318,6 @@
         </w:tc>
       </w:tr>
     </w:tbl>
-    <w:p>
-      <w:pPr>
-        <w:pStyle w:val="BodyText"/>
-        <w:spacing w:before="7"/>
-      </w:pPr>
-    </w:p>
     <w:p>
       <w:pPr>
         <w:pStyle w:val="BodyText"/>
@@ -2712,6 +2943,122 @@
     </w:lvl>
   </w:abstractNum>
   <w:abstractNum w:abstractNumId="3" w15:restartNumberingAfterBreak="0">
+    <w:nsid w:val="101829FD"/>
+    <w:multiLevelType w:val="hybridMultilevel"/>
+    <w:tmpl w:val="EE2E17C0"/>
+    <w:lvl w:ilvl="0" w:tplc="74F0A06C">
+      <w:numFmt w:val="bullet"/>
+      <w:lvlText w:val="-"/>
+      <w:lvlJc w:val="left"/>
+      <w:pPr>
+        <w:ind w:left="998" w:hanging="360"/>
+      </w:pPr>
+      <w:rPr>
+        <w:rFonts w:ascii="Calibri" w:eastAsia="Calibri" w:hAnsi="Calibri" w:cs="Calibri" w:hint="default"/>
+        <w:w w:val="99"/>
+        <w:sz w:val="20"/>
+        <w:szCs w:val="20"/>
+        <w:lang w:val="en-US" w:eastAsia="en-US" w:bidi="ar-SA"/>
+      </w:rPr>
+    </w:lvl>
+    <w:lvl w:ilvl="1" w:tplc="40090003" w:tentative="1">
+      <w:start w:val="1"/>
+      <w:numFmt w:val="bullet"/>
+      <w:lvlText w:val="o"/>
+      <w:lvlJc w:val="left"/>
+      <w:pPr>
+        <w:ind w:left="1718" w:hanging="360"/>
+      </w:pPr>
+      <w:rPr>
+        <w:rFonts w:ascii="Courier New" w:hAnsi="Courier New" w:cs="Courier New" w:hint="default"/>
+      </w:rPr>
+    </w:lvl>
+    <w:lvl w:ilvl="2" w:tplc="40090005" w:tentative="1">
+      <w:start w:val="1"/>
+      <w:numFmt w:val="bullet"/>
+      <w:lvlText w:val=""/>
+      <w:lvlJc w:val="left"/>
+      <w:pPr>
+        <w:ind w:left="2438" w:hanging="360"/>
+      </w:pPr>
+      <w:rPr>
+        <w:rFonts w:ascii="Wingdings" w:hAnsi="Wingdings" w:hint="default"/>
+      </w:rPr>
+    </w:lvl>
+    <w:lvl w:ilvl="3" w:tplc="40090001" w:tentative="1">
+      <w:start w:val="1"/>
+      <w:numFmt w:val="bullet"/>
+      <w:lvlText w:val=""/>
+      <w:lvlJc w:val="left"/>
+      <w:pPr>
+        <w:ind w:left="3158" w:hanging="360"/>
+      </w:pPr>
+      <w:rPr>
+        <w:rFonts w:ascii="Symbol" w:hAnsi="Symbol" w:hint="default"/>
+      </w:rPr>
+    </w:lvl>
+    <w:lvl w:ilvl="4" w:tplc="40090003" w:tentative="1">
+      <w:start w:val="1"/>
+      <w:numFmt w:val="bullet"/>
+      <w:lvlText w:val="o"/>
+      <w:lvlJc w:val="left"/>
+      <w:pPr>
+        <w:ind w:left="3878" w:hanging="360"/>
+      </w:pPr>
+      <w:rPr>
+        <w:rFonts w:ascii="Courier New" w:hAnsi="Courier New" w:cs="Courier New" w:hint="default"/>
+      </w:rPr>
+    </w:lvl>
+    <w:lvl w:ilvl="5" w:tplc="40090005" w:tentative="1">
+      <w:start w:val="1"/>
+      <w:numFmt w:val="bullet"/>
+      <w:lvlText w:val=""/>
+      <w:lvlJc w:val="left"/>
+      <w:pPr>
+        <w:ind w:left="4598" w:hanging="360"/>
+      </w:pPr>
+      <w:rPr>
+        <w:rFonts w:ascii="Wingdings" w:hAnsi="Wingdings" w:hint="default"/>
+      </w:rPr>
+    </w:lvl>
+    <w:lvl w:ilvl="6" w:tplc="40090001" w:tentative="1">
+      <w:start w:val="1"/>
+      <w:numFmt w:val="bullet"/>
+      <w:lvlText w:val=""/>
+      <w:lvlJc w:val="left"/>
+      <w:pPr>
+        <w:ind w:left="5318" w:hanging="360"/>
+      </w:pPr>
+      <w:rPr>
+        <w:rFonts w:ascii="Symbol" w:hAnsi="Symbol" w:hint="default"/>
+      </w:rPr>
+    </w:lvl>
+    <w:lvl w:ilvl="7" w:tplc="40090003" w:tentative="1">
+      <w:start w:val="1"/>
+      <w:numFmt w:val="bullet"/>
+      <w:lvlText w:val="o"/>
+      <w:lvlJc w:val="left"/>
+      <w:pPr>
+        <w:ind w:left="6038" w:hanging="360"/>
+      </w:pPr>
+      <w:rPr>
+        <w:rFonts w:ascii="Courier New" w:hAnsi="Courier New" w:cs="Courier New" w:hint="default"/>
+      </w:rPr>
+    </w:lvl>
+    <w:lvl w:ilvl="8" w:tplc="40090005" w:tentative="1">
+      <w:start w:val="1"/>
+      <w:numFmt w:val="bullet"/>
+      <w:lvlText w:val=""/>
+      <w:lvlJc w:val="left"/>
+      <w:pPr>
+        <w:ind w:left="6758" w:hanging="360"/>
+      </w:pPr>
+      <w:rPr>
+        <w:rFonts w:ascii="Wingdings" w:hAnsi="Wingdings" w:hint="default"/>
+      </w:rPr>
+    </w:lvl>
+  </w:abstractNum>
+  <w:abstractNum w:abstractNumId="4" w15:restartNumberingAfterBreak="0">
     <w:nsid w:val="14472F2C"/>
     <w:multiLevelType w:val="hybridMultilevel"/>
     <w:tmpl w:val="E54E64F6"/>
@@ -2827,7 +3174,7 @@
       </w:rPr>
     </w:lvl>
   </w:abstractNum>
-  <w:abstractNum w:abstractNumId="4" w15:restartNumberingAfterBreak="0">
+  <w:abstractNum w:abstractNumId="5" w15:restartNumberingAfterBreak="0">
     <w:nsid w:val="293C179A"/>
     <w:multiLevelType w:val="hybridMultilevel"/>
     <w:tmpl w:val="6540A85E"/>
@@ -2946,7 +3293,7 @@
       </w:rPr>
     </w:lvl>
   </w:abstractNum>
-  <w:abstractNum w:abstractNumId="5" w15:restartNumberingAfterBreak="0">
+  <w:abstractNum w:abstractNumId="6" w15:restartNumberingAfterBreak="0">
     <w:nsid w:val="3596790E"/>
     <w:multiLevelType w:val="hybridMultilevel"/>
     <w:tmpl w:val="C0E6DD52"/>
@@ -3065,7 +3412,7 @@
       </w:rPr>
     </w:lvl>
   </w:abstractNum>
-  <w:abstractNum w:abstractNumId="6" w15:restartNumberingAfterBreak="0">
+  <w:abstractNum w:abstractNumId="7" w15:restartNumberingAfterBreak="0">
     <w:nsid w:val="3B171747"/>
     <w:multiLevelType w:val="hybridMultilevel"/>
     <w:tmpl w:val="456C9A2A"/>
@@ -3181,7 +3528,7 @@
       </w:rPr>
     </w:lvl>
   </w:abstractNum>
-  <w:abstractNum w:abstractNumId="7" w15:restartNumberingAfterBreak="0">
+  <w:abstractNum w:abstractNumId="8" w15:restartNumberingAfterBreak="0">
     <w:nsid w:val="3DCE5A32"/>
     <w:multiLevelType w:val="hybridMultilevel"/>
     <w:tmpl w:val="D54EC0B2"/>
@@ -3297,7 +3644,7 @@
       </w:rPr>
     </w:lvl>
   </w:abstractNum>
-  <w:abstractNum w:abstractNumId="8" w15:restartNumberingAfterBreak="0">
+  <w:abstractNum w:abstractNumId="9" w15:restartNumberingAfterBreak="0">
     <w:nsid w:val="40AD79F5"/>
     <w:multiLevelType w:val="hybridMultilevel"/>
     <w:tmpl w:val="EF346790"/>
@@ -3413,7 +3760,7 @@
       </w:rPr>
     </w:lvl>
   </w:abstractNum>
-  <w:abstractNum w:abstractNumId="9" w15:restartNumberingAfterBreak="0">
+  <w:abstractNum w:abstractNumId="10" w15:restartNumberingAfterBreak="0">
     <w:nsid w:val="569A1CDB"/>
     <w:multiLevelType w:val="hybridMultilevel"/>
     <w:tmpl w:val="51BC1182"/>
@@ -3529,7 +3876,7 @@
       </w:rPr>
     </w:lvl>
   </w:abstractNum>
-  <w:abstractNum w:abstractNumId="10" w15:restartNumberingAfterBreak="0">
+  <w:abstractNum w:abstractNumId="11" w15:restartNumberingAfterBreak="0">
     <w:nsid w:val="57661B0E"/>
     <w:multiLevelType w:val="hybridMultilevel"/>
     <w:tmpl w:val="4CACE7CE"/>
@@ -3645,7 +3992,7 @@
       </w:rPr>
     </w:lvl>
   </w:abstractNum>
-  <w:abstractNum w:abstractNumId="11" w15:restartNumberingAfterBreak="0">
+  <w:abstractNum w:abstractNumId="12" w15:restartNumberingAfterBreak="0">
     <w:nsid w:val="5BB2732E"/>
     <w:multiLevelType w:val="hybridMultilevel"/>
     <w:tmpl w:val="C4FEE4C8"/>
@@ -3761,7 +4108,7 @@
       </w:rPr>
     </w:lvl>
   </w:abstractNum>
-  <w:abstractNum w:abstractNumId="12" w15:restartNumberingAfterBreak="0">
+  <w:abstractNum w:abstractNumId="13" w15:restartNumberingAfterBreak="0">
     <w:nsid w:val="603C21E9"/>
     <w:multiLevelType w:val="hybridMultilevel"/>
     <w:tmpl w:val="443E8F58"/>
@@ -3874,7 +4221,7 @@
       </w:rPr>
     </w:lvl>
   </w:abstractNum>
-  <w:abstractNum w:abstractNumId="13" w15:restartNumberingAfterBreak="0">
+  <w:abstractNum w:abstractNumId="14" w15:restartNumberingAfterBreak="0">
     <w:nsid w:val="61653183"/>
     <w:multiLevelType w:val="hybridMultilevel"/>
     <w:tmpl w:val="48704C20"/>
@@ -3990,7 +4337,7 @@
       </w:rPr>
     </w:lvl>
   </w:abstractNum>
-  <w:abstractNum w:abstractNumId="14" w15:restartNumberingAfterBreak="0">
+  <w:abstractNum w:abstractNumId="15" w15:restartNumberingAfterBreak="0">
     <w:nsid w:val="7AB71CBF"/>
     <w:multiLevelType w:val="hybridMultilevel"/>
     <w:tmpl w:val="023E4AD4"/>
@@ -4106,7 +4453,7 @@
       </w:rPr>
     </w:lvl>
   </w:abstractNum>
-  <w:abstractNum w:abstractNumId="15" w15:restartNumberingAfterBreak="0">
+  <w:abstractNum w:abstractNumId="16" w15:restartNumberingAfterBreak="0">
     <w:nsid w:val="7B343DBE"/>
     <w:multiLevelType w:val="hybridMultilevel"/>
     <w:tmpl w:val="911C465A"/>
@@ -4223,7 +4570,7 @@
       </w:rPr>
     </w:lvl>
   </w:abstractNum>
-  <w:abstractNum w:abstractNumId="16" w15:restartNumberingAfterBreak="0">
+  <w:abstractNum w:abstractNumId="17" w15:restartNumberingAfterBreak="0">
     <w:nsid w:val="7DB14512"/>
     <w:multiLevelType w:val="hybridMultilevel"/>
     <w:tmpl w:val="EDD0092A"/>
@@ -4340,55 +4687,58 @@
     </w:lvl>
   </w:abstractNum>
   <w:num w:numId="1">
-    <w:abstractNumId w:val="11"/>
+    <w:abstractNumId w:val="12"/>
   </w:num>
   <w:num w:numId="2">
     <w:abstractNumId w:val="2"/>
   </w:num>
   <w:num w:numId="3">
-    <w:abstractNumId w:val="8"/>
+    <w:abstractNumId w:val="9"/>
   </w:num>
   <w:num w:numId="4">
-    <w:abstractNumId w:val="7"/>
+    <w:abstractNumId w:val="8"/>
   </w:num>
   <w:num w:numId="5">
     <w:abstractNumId w:val="1"/>
   </w:num>
   <w:num w:numId="6">
+    <w:abstractNumId w:val="7"/>
+  </w:num>
+  <w:num w:numId="7">
     <w:abstractNumId w:val="6"/>
   </w:num>
-  <w:num w:numId="7">
+  <w:num w:numId="8">
     <w:abstractNumId w:val="5"/>
   </w:num>
-  <w:num w:numId="8">
-    <w:abstractNumId w:val="4"/>
+  <w:num w:numId="9">
+    <w:abstractNumId w:val="16"/>
   </w:num>
-  <w:num w:numId="9">
+  <w:num w:numId="10">
     <w:abstractNumId w:val="15"/>
   </w:num>
-  <w:num w:numId="10">
+  <w:num w:numId="11">
     <w:abstractNumId w:val="14"/>
   </w:num>
-  <w:num w:numId="11">
-    <w:abstractNumId w:val="13"/>
-  </w:num>
   <w:num w:numId="12">
-    <w:abstractNumId w:val="10"/>
+    <w:abstractNumId w:val="11"/>
   </w:num>
   <w:num w:numId="13">
-    <w:abstractNumId w:val="16"/>
+    <w:abstractNumId w:val="17"/>
   </w:num>
   <w:num w:numId="14">
     <w:abstractNumId w:val="0"/>
   </w:num>
   <w:num w:numId="15">
-    <w:abstractNumId w:val="3"/>
+    <w:abstractNumId w:val="4"/>
   </w:num>
   <w:num w:numId="16">
-    <w:abstractNumId w:val="9"/>
+    <w:abstractNumId w:val="10"/>
   </w:num>
   <w:num w:numId="17">
-    <w:abstractNumId w:val="12"/>
+    <w:abstractNumId w:val="13"/>
+  </w:num>
+  <w:num w:numId="18">
+    <w:abstractNumId w:val="3"/>
   </w:num>
 </w:numbering>
 </file>
